--- a/Best practices.docx
+++ b/Best practices.docx
@@ -1,6 +1,6 @@
 
 <file path=word/document.xml><?xml version="1.0" encoding="utf-8"?>
-<w:document xmlns:wpc="http://schemas.microsoft.com/office/word/2010/wordprocessingCanvas" xmlns:mc="http://schemas.openxmlformats.org/markup-compatibility/2006" xmlns:o="urn:schemas-microsoft-com:office:office" xmlns:r="http://schemas.openxmlformats.org/officeDocument/2006/relationships" xmlns:m="http://schemas.openxmlformats.org/officeDocument/2006/math" xmlns:v="urn:schemas-microsoft-com:vml" xmlns:wp14="http://schemas.microsoft.com/office/word/2010/wordprocessingDrawing" xmlns:wp="http://schemas.openxmlformats.org/drawingml/2006/wordprocessingDrawing" xmlns:w10="urn:schemas-microsoft-com:office:word" xmlns:w="http://schemas.openxmlformats.org/wordprocessingml/2006/main" xmlns:w14="http://schemas.microsoft.com/office/word/2010/wordml" xmlns:w15="http://schemas.microsoft.com/office/word/2012/wordml" xmlns:wpg="http://schemas.microsoft.com/office/word/2010/wordprocessingGroup" xmlns:wpi="http://schemas.microsoft.com/office/word/2010/wordprocessingInk" xmlns:wne="http://schemas.microsoft.com/office/word/2006/wordml" xmlns:wps="http://schemas.microsoft.com/office/word/2010/wordprocessingShape" mc:Ignorable="w14 w15 wp14">
+<w:document xmlns:wpc="http://schemas.microsoft.com/office/word/2010/wordprocessingCanvas" xmlns:cx="http://schemas.microsoft.com/office/drawing/2014/chartex" xmlns:cx1="http://schemas.microsoft.com/office/drawing/2015/9/8/chartex" xmlns:cx2="http://schemas.microsoft.com/office/drawing/2015/10/21/chartex" xmlns:cx3="http://schemas.microsoft.com/office/drawing/2016/5/9/chartex" xmlns:cx4="http://schemas.microsoft.com/office/drawing/2016/5/10/chartex" xmlns:cx5="http://schemas.microsoft.com/office/drawing/2016/5/11/chartex" xmlns:cx6="http://schemas.microsoft.com/office/drawing/2016/5/12/chartex" xmlns:cx7="http://schemas.microsoft.com/office/drawing/2016/5/13/chartex" xmlns:cx8="http://schemas.microsoft.com/office/drawing/2016/5/14/chartex" xmlns:mc="http://schemas.openxmlformats.org/markup-compatibility/2006" xmlns:aink="http://schemas.microsoft.com/office/drawing/2016/ink" xmlns:am3d="http://schemas.microsoft.com/office/drawing/2017/model3d" xmlns:o="urn:schemas-microsoft-com:office:office" xmlns:r="http://schemas.openxmlformats.org/officeDocument/2006/relationships" xmlns:m="http://schemas.openxmlformats.org/officeDocument/2006/math" xmlns:v="urn:schemas-microsoft-com:vml" xmlns:wp14="http://schemas.microsoft.com/office/word/2010/wordprocessingDrawing" xmlns:wp="http://schemas.openxmlformats.org/drawingml/2006/wordprocessingDrawing" xmlns:w10="urn:schemas-microsoft-com:office:word" xmlns:w="http://schemas.openxmlformats.org/wordprocessingml/2006/main" xmlns:w14="http://schemas.microsoft.com/office/word/2010/wordml" xmlns:w15="http://schemas.microsoft.com/office/word/2012/wordml" xmlns:w16cid="http://schemas.microsoft.com/office/word/2016/wordml/cid" xmlns:w16se="http://schemas.microsoft.com/office/word/2015/wordml/symex" xmlns:wpg="http://schemas.microsoft.com/office/word/2010/wordprocessingGroup" xmlns:wpi="http://schemas.microsoft.com/office/word/2010/wordprocessingInk" xmlns:wne="http://schemas.microsoft.com/office/word/2006/wordml" xmlns:wps="http://schemas.microsoft.com/office/word/2010/wordprocessingShape" mc:Ignorable="w14 w15 w16se w16cid wp14">
   <w:body>
     <w:p>
       <w:pPr>
@@ -23,8 +23,21 @@
           <w:szCs w:val="22"/>
           <w:lang w:eastAsia="en-US"/>
         </w:rPr>
-        <w:t>Best Practices</w:t>
-      </w:r>
+        <w:t xml:space="preserve">Best </w:t>
+      </w:r>
+      <w:proofErr w:type="spellStart"/>
+      <w:r>
+        <w:rPr>
+          <w:rFonts w:asciiTheme="minorHAnsi" w:eastAsiaTheme="minorHAnsi" w:hAnsiTheme="minorHAnsi" w:cstheme="minorBidi"/>
+          <w:b/>
+          <w:color w:val="auto"/>
+          <w:sz w:val="36"/>
+          <w:szCs w:val="22"/>
+          <w:lang w:eastAsia="en-US"/>
+        </w:rPr>
+        <w:t>Practices</w:t>
+      </w:r>
+      <w:proofErr w:type="spellEnd"/>
     </w:p>
     <w:p>
       <w:pPr>
@@ -71,7 +84,29 @@
           <w:szCs w:val="21"/>
           <w:lang w:eastAsia="nl-NL"/>
         </w:rPr>
-        <w:t>Op te leveren koppelvlakken worden ondergebracht in zogenaamde Eindproductstandaarden (EPS'sen).</w:t>
+        <w:t>Op te leveren koppelvlakken worden ondergebracht in zogenaamde Eindproductstandaarden (</w:t>
+      </w:r>
+      <w:proofErr w:type="spellStart"/>
+      <w:r>
+        <w:rPr>
+          <w:rFonts w:ascii="Segoe UI" w:eastAsia="Times New Roman" w:hAnsi="Segoe UI" w:cs="Segoe UI"/>
+          <w:color w:val="24292E"/>
+          <w:sz w:val="21"/>
+          <w:szCs w:val="21"/>
+          <w:lang w:eastAsia="nl-NL"/>
+        </w:rPr>
+        <w:t>EPS'sen</w:t>
+      </w:r>
+      <w:proofErr w:type="spellEnd"/>
+      <w:r>
+        <w:rPr>
+          <w:rFonts w:ascii="Segoe UI" w:eastAsia="Times New Roman" w:hAnsi="Segoe UI" w:cs="Segoe UI"/>
+          <w:color w:val="24292E"/>
+          <w:sz w:val="21"/>
+          <w:szCs w:val="21"/>
+          <w:lang w:eastAsia="nl-NL"/>
+        </w:rPr>
+        <w:t>).</w:t>
       </w:r>
     </w:p>
     <w:p>
@@ -97,7 +132,29 @@
           <w:szCs w:val="21"/>
           <w:lang w:eastAsia="nl-NL"/>
         </w:rPr>
-        <w:t>Een EPS bestaat uit één of meerdere API's.</w:t>
+        <w:t xml:space="preserve">Een EPS bestaat uit één of meerdere </w:t>
+      </w:r>
+      <w:proofErr w:type="spellStart"/>
+      <w:r>
+        <w:rPr>
+          <w:rFonts w:ascii="Segoe UI" w:eastAsia="Times New Roman" w:hAnsi="Segoe UI" w:cs="Segoe UI"/>
+          <w:color w:val="24292E"/>
+          <w:sz w:val="21"/>
+          <w:szCs w:val="21"/>
+          <w:lang w:eastAsia="nl-NL"/>
+        </w:rPr>
+        <w:t>API's</w:t>
+      </w:r>
+      <w:proofErr w:type="spellEnd"/>
+      <w:r>
+        <w:rPr>
+          <w:rFonts w:ascii="Segoe UI" w:eastAsia="Times New Roman" w:hAnsi="Segoe UI" w:cs="Segoe UI"/>
+          <w:color w:val="24292E"/>
+          <w:sz w:val="21"/>
+          <w:szCs w:val="21"/>
+          <w:lang w:eastAsia="nl-NL"/>
+        </w:rPr>
+        <w:t>.</w:t>
       </w:r>
     </w:p>
     <w:p>
@@ -161,20 +218,30 @@
           <w:szCs w:val="21"/>
           <w:lang w:eastAsia="nl-NL"/>
         </w:rPr>
-        <w:t xml:space="preserve"> API's worden opgesteld voor het</w:t>
-      </w:r>
-      <w:r>
-        <w:rPr>
-          <w:rFonts w:ascii="Segoe UI" w:eastAsia="Times New Roman" w:hAnsi="Segoe UI" w:cs="Segoe UI"/>
-          <w:color w:val="24292E"/>
-          <w:sz w:val="21"/>
-          <w:szCs w:val="21"/>
-          <w:lang w:eastAsia="nl-NL"/>
-        </w:rPr>
-        <w:t xml:space="preserve"> afnemen van Basis- en Kernregistraties en voor het afnemen van Zaak en Documentgegevens. </w:t>
-      </w:r>
-      <w:bookmarkStart w:id="0" w:name="_GoBack"/>
-      <w:bookmarkEnd w:id="0"/>
+        <w:t xml:space="preserve"> </w:t>
+      </w:r>
+      <w:proofErr w:type="spellStart"/>
+      <w:r>
+        <w:rPr>
+          <w:rFonts w:ascii="Segoe UI" w:eastAsia="Times New Roman" w:hAnsi="Segoe UI" w:cs="Segoe UI"/>
+          <w:color w:val="24292E"/>
+          <w:sz w:val="21"/>
+          <w:szCs w:val="21"/>
+          <w:lang w:eastAsia="nl-NL"/>
+        </w:rPr>
+        <w:t>API's</w:t>
+      </w:r>
+      <w:proofErr w:type="spellEnd"/>
+      <w:r>
+        <w:rPr>
+          <w:rFonts w:ascii="Segoe UI" w:eastAsia="Times New Roman" w:hAnsi="Segoe UI" w:cs="Segoe UI"/>
+          <w:color w:val="24292E"/>
+          <w:sz w:val="21"/>
+          <w:szCs w:val="21"/>
+          <w:lang w:eastAsia="nl-NL"/>
+        </w:rPr>
+        <w:t xml:space="preserve"> worden opgesteld voor het afnemen van Basis- en Kernregistraties en voor het afnemen van Zaak en Documentgegevens. </w:t>
+      </w:r>
     </w:p>
     <w:p>
       <w:pPr>
@@ -211,7 +278,51 @@
           <w:szCs w:val="21"/>
           <w:lang w:eastAsia="nl-NL"/>
         </w:rPr>
-        <w:t xml:space="preserve"> API's worden opgesteld voor Vraag/Antwoord combinaties, aangezien juist voor Vraag/Antwoord StUF een te omvangrijke standaard is.</w:t>
+        <w:t xml:space="preserve"> </w:t>
+      </w:r>
+      <w:proofErr w:type="spellStart"/>
+      <w:r>
+        <w:rPr>
+          <w:rFonts w:ascii="Segoe UI" w:eastAsia="Times New Roman" w:hAnsi="Segoe UI" w:cs="Segoe UI"/>
+          <w:color w:val="24292E"/>
+          <w:sz w:val="21"/>
+          <w:szCs w:val="21"/>
+          <w:lang w:eastAsia="nl-NL"/>
+        </w:rPr>
+        <w:t>API's</w:t>
+      </w:r>
+      <w:proofErr w:type="spellEnd"/>
+      <w:r>
+        <w:rPr>
+          <w:rFonts w:ascii="Segoe UI" w:eastAsia="Times New Roman" w:hAnsi="Segoe UI" w:cs="Segoe UI"/>
+          <w:color w:val="24292E"/>
+          <w:sz w:val="21"/>
+          <w:szCs w:val="21"/>
+          <w:lang w:eastAsia="nl-NL"/>
+        </w:rPr>
+        <w:t xml:space="preserve"> worden opgesteld voor Vraag/Antwoord combinaties, aangezien juist voor Vraag/Antwoord </w:t>
+      </w:r>
+      <w:proofErr w:type="spellStart"/>
+      <w:r>
+        <w:rPr>
+          <w:rFonts w:ascii="Segoe UI" w:eastAsia="Times New Roman" w:hAnsi="Segoe UI" w:cs="Segoe UI"/>
+          <w:color w:val="24292E"/>
+          <w:sz w:val="21"/>
+          <w:szCs w:val="21"/>
+          <w:lang w:eastAsia="nl-NL"/>
+        </w:rPr>
+        <w:t>StUF</w:t>
+      </w:r>
+      <w:proofErr w:type="spellEnd"/>
+      <w:r>
+        <w:rPr>
+          <w:rFonts w:ascii="Segoe UI" w:eastAsia="Times New Roman" w:hAnsi="Segoe UI" w:cs="Segoe UI"/>
+          <w:color w:val="24292E"/>
+          <w:sz w:val="21"/>
+          <w:szCs w:val="21"/>
+          <w:lang w:eastAsia="nl-NL"/>
+        </w:rPr>
+        <w:t xml:space="preserve"> een te omvangrijke standaard is.</w:t>
       </w:r>
     </w:p>
     <w:p>
@@ -381,17 +492,7 @@
           <w:szCs w:val="21"/>
           <w:lang w:eastAsia="nl-NL"/>
         </w:rPr>
-        <w:t>De f</w:t>
-      </w:r>
-      <w:r>
-        <w:rPr>
-          <w:rFonts w:ascii="Segoe UI" w:eastAsia="Times New Roman" w:hAnsi="Segoe UI" w:cs="Segoe UI"/>
-          <w:color w:val="24292E"/>
-          <w:sz w:val="21"/>
-          <w:szCs w:val="21"/>
-          <w:lang w:eastAsia="nl-NL"/>
-        </w:rPr>
-        <w:t>unctionele specificatie is een bondig document dat zo veel mogelijk verwijst naar bestaande documentatie</w:t>
+        <w:t>De functionele specificatie is een bondig document dat zo veel mogelijk verwijst naar bestaande documentatie</w:t>
       </w:r>
       <w:r>
         <w:rPr>
@@ -449,15 +550,49 @@
         </w:rPr>
         <w:t xml:space="preserve">unctionele specificatie wordt </w:t>
       </w:r>
-      <w:r>
-        <w:rPr>
-          <w:rFonts w:ascii="Segoe UI" w:eastAsia="Times New Roman" w:hAnsi="Segoe UI" w:cs="Segoe UI"/>
-          <w:color w:val="24292E"/>
-          <w:sz w:val="21"/>
-          <w:szCs w:val="21"/>
-          <w:lang w:eastAsia="nl-NL"/>
-        </w:rPr>
-        <w:t>gereviewd door leveranciers en na overeenstemming op Github geplaatst</w:t>
+      <w:proofErr w:type="spellStart"/>
+      <w:r>
+        <w:rPr>
+          <w:rFonts w:ascii="Segoe UI" w:eastAsia="Times New Roman" w:hAnsi="Segoe UI" w:cs="Segoe UI"/>
+          <w:color w:val="24292E"/>
+          <w:sz w:val="21"/>
+          <w:szCs w:val="21"/>
+          <w:lang w:eastAsia="nl-NL"/>
+        </w:rPr>
+        <w:t>gereviewd</w:t>
+      </w:r>
+      <w:proofErr w:type="spellEnd"/>
+      <w:r>
+        <w:rPr>
+          <w:rFonts w:ascii="Segoe UI" w:eastAsia="Times New Roman" w:hAnsi="Segoe UI" w:cs="Segoe UI"/>
+          <w:color w:val="24292E"/>
+          <w:sz w:val="21"/>
+          <w:szCs w:val="21"/>
+          <w:lang w:eastAsia="nl-NL"/>
+        </w:rPr>
+        <w:t xml:space="preserve"> door leveranciers en na overeenstemming op </w:t>
+      </w:r>
+      <w:proofErr w:type="spellStart"/>
+      <w:r>
+        <w:rPr>
+          <w:rFonts w:ascii="Segoe UI" w:eastAsia="Times New Roman" w:hAnsi="Segoe UI" w:cs="Segoe UI"/>
+          <w:color w:val="24292E"/>
+          <w:sz w:val="21"/>
+          <w:szCs w:val="21"/>
+          <w:lang w:eastAsia="nl-NL"/>
+        </w:rPr>
+        <w:t>Github</w:t>
+      </w:r>
+      <w:proofErr w:type="spellEnd"/>
+      <w:r>
+        <w:rPr>
+          <w:rFonts w:ascii="Segoe UI" w:eastAsia="Times New Roman" w:hAnsi="Segoe UI" w:cs="Segoe UI"/>
+          <w:color w:val="24292E"/>
+          <w:sz w:val="21"/>
+          <w:szCs w:val="21"/>
+          <w:lang w:eastAsia="nl-NL"/>
+        </w:rPr>
+        <w:t xml:space="preserve"> geplaatst</w:t>
       </w:r>
       <w:r>
         <w:rPr>
@@ -545,17 +680,7 @@
           <w:szCs w:val="21"/>
           <w:lang w:eastAsia="nl-NL"/>
         </w:rPr>
-        <w:t xml:space="preserve"> die wordt onderscheiden binnen de EPS.</w:t>
-      </w:r>
-      <w:r>
-        <w:rPr>
-          <w:rFonts w:ascii="Segoe UI" w:eastAsia="Times New Roman" w:hAnsi="Segoe UI" w:cs="Segoe UI"/>
-          <w:color w:val="24292E"/>
-          <w:sz w:val="21"/>
-          <w:szCs w:val="21"/>
-          <w:lang w:eastAsia="nl-NL"/>
-        </w:rPr>
-        <w:t xml:space="preserve"> </w:t>
+        <w:t xml:space="preserve"> die wordt onderscheiden binnen de EPS. </w:t>
       </w:r>
     </w:p>
     <w:p>
@@ -591,7 +716,29 @@
           <w:szCs w:val="21"/>
           <w:lang w:eastAsia="nl-NL"/>
         </w:rPr>
-        <w:t>YAML-specificatie geeft geen ruimte tot misinterpretatie bij het opstellen van de webservices.</w:t>
+        <w:t xml:space="preserve">YAML-specificatie geeft geen ruimte tot misinterpretatie bij het opstellen van de </w:t>
+      </w:r>
+      <w:proofErr w:type="spellStart"/>
+      <w:r>
+        <w:rPr>
+          <w:rFonts w:ascii="Segoe UI" w:eastAsia="Times New Roman" w:hAnsi="Segoe UI" w:cs="Segoe UI"/>
+          <w:color w:val="24292E"/>
+          <w:sz w:val="21"/>
+          <w:szCs w:val="21"/>
+          <w:lang w:eastAsia="nl-NL"/>
+        </w:rPr>
+        <w:t>webservices</w:t>
+      </w:r>
+      <w:proofErr w:type="spellEnd"/>
+      <w:r>
+        <w:rPr>
+          <w:rFonts w:ascii="Segoe UI" w:eastAsia="Times New Roman" w:hAnsi="Segoe UI" w:cs="Segoe UI"/>
+          <w:color w:val="24292E"/>
+          <w:sz w:val="21"/>
+          <w:szCs w:val="21"/>
+          <w:lang w:eastAsia="nl-NL"/>
+        </w:rPr>
+        <w:t>.</w:t>
       </w:r>
     </w:p>
     <w:p>
@@ -689,6 +836,38 @@
         </w:rPr>
         <w:t>).</w:t>
       </w:r>
+      <w:r>
+        <w:rPr>
+          <w:rFonts w:ascii="Segoe UI" w:eastAsia="Times New Roman" w:hAnsi="Segoe UI" w:cs="Segoe UI"/>
+          <w:color w:val="24292E"/>
+          <w:sz w:val="21"/>
+          <w:szCs w:val="21"/>
+          <w:lang w:eastAsia="nl-NL"/>
+        </w:rPr>
+        <w:t xml:space="preserve"> In de basis wordt hiervoor Swagger gebruikt (</w:t>
+      </w:r>
+      <w:hyperlink r:id="rId8" w:history="1">
+        <w:r>
+          <w:rPr>
+            <w:rStyle w:val="Hyperlink"/>
+            <w:rFonts w:ascii="Segoe UI" w:eastAsia="Times New Roman" w:hAnsi="Segoe UI" w:cs="Segoe UI"/>
+            <w:sz w:val="21"/>
+            <w:szCs w:val="21"/>
+            <w:lang w:eastAsia="nl-NL"/>
+          </w:rPr>
+          <w:t>http://editor.swagger.io/#/</w:t>
+        </w:r>
+      </w:hyperlink>
+      <w:r>
+        <w:rPr>
+          <w:rFonts w:ascii="Segoe UI" w:eastAsia="Times New Roman" w:hAnsi="Segoe UI" w:cs="Segoe UI"/>
+          <w:color w:val="24292E"/>
+          <w:sz w:val="21"/>
+          <w:szCs w:val="21"/>
+          <w:lang w:eastAsia="nl-NL"/>
+        </w:rPr>
+        <w:t xml:space="preserve">) </w:t>
+      </w:r>
     </w:p>
     <w:p>
       <w:pPr>
@@ -725,15 +904,27 @@
         </w:rPr>
         <w:t xml:space="preserve">YAML specificatie wordt </w:t>
       </w:r>
-      <w:r>
-        <w:rPr>
-          <w:rFonts w:ascii="Segoe UI" w:eastAsia="Times New Roman" w:hAnsi="Segoe UI" w:cs="Segoe UI"/>
-          <w:color w:val="24292E"/>
-          <w:sz w:val="21"/>
-          <w:szCs w:val="21"/>
-          <w:lang w:eastAsia="nl-NL"/>
-        </w:rPr>
-        <w:t xml:space="preserve">gereviewd door </w:t>
+      <w:proofErr w:type="spellStart"/>
+      <w:r>
+        <w:rPr>
+          <w:rFonts w:ascii="Segoe UI" w:eastAsia="Times New Roman" w:hAnsi="Segoe UI" w:cs="Segoe UI"/>
+          <w:color w:val="24292E"/>
+          <w:sz w:val="21"/>
+          <w:szCs w:val="21"/>
+          <w:lang w:eastAsia="nl-NL"/>
+        </w:rPr>
+        <w:t>gereviewd</w:t>
+      </w:r>
+      <w:proofErr w:type="spellEnd"/>
+      <w:r>
+        <w:rPr>
+          <w:rFonts w:ascii="Segoe UI" w:eastAsia="Times New Roman" w:hAnsi="Segoe UI" w:cs="Segoe UI"/>
+          <w:color w:val="24292E"/>
+          <w:sz w:val="21"/>
+          <w:szCs w:val="21"/>
+          <w:lang w:eastAsia="nl-NL"/>
+        </w:rPr>
+        <w:t xml:space="preserve"> door </w:t>
       </w:r>
       <w:r>
         <w:rPr>
@@ -773,7 +964,29 @@
           <w:szCs w:val="21"/>
           <w:lang w:eastAsia="nl-NL"/>
         </w:rPr>
-        <w:t>na overeenstemming op Github geplaatst.</w:t>
+        <w:t xml:space="preserve">na overeenstemming op </w:t>
+      </w:r>
+      <w:proofErr w:type="spellStart"/>
+      <w:r>
+        <w:rPr>
+          <w:rFonts w:ascii="Segoe UI" w:eastAsia="Times New Roman" w:hAnsi="Segoe UI" w:cs="Segoe UI"/>
+          <w:color w:val="24292E"/>
+          <w:sz w:val="21"/>
+          <w:szCs w:val="21"/>
+          <w:lang w:eastAsia="nl-NL"/>
+        </w:rPr>
+        <w:t>Github</w:t>
+      </w:r>
+      <w:proofErr w:type="spellEnd"/>
+      <w:r>
+        <w:rPr>
+          <w:rFonts w:ascii="Segoe UI" w:eastAsia="Times New Roman" w:hAnsi="Segoe UI" w:cs="Segoe UI"/>
+          <w:color w:val="24292E"/>
+          <w:sz w:val="21"/>
+          <w:szCs w:val="21"/>
+          <w:lang w:eastAsia="nl-NL"/>
+        </w:rPr>
+        <w:t xml:space="preserve"> geplaatst.</w:t>
       </w:r>
     </w:p>
     <w:p>
@@ -875,7 +1088,29 @@
           <w:szCs w:val="21"/>
           <w:lang w:eastAsia="nl-NL"/>
         </w:rPr>
-        <w:t>Voorbeeldberichten worden op Github geplaatst</w:t>
+        <w:t xml:space="preserve">Voorbeeldberichten worden op </w:t>
+      </w:r>
+      <w:proofErr w:type="spellStart"/>
+      <w:r>
+        <w:rPr>
+          <w:rFonts w:ascii="Segoe UI" w:eastAsia="Times New Roman" w:hAnsi="Segoe UI" w:cs="Segoe UI"/>
+          <w:color w:val="24292E"/>
+          <w:sz w:val="21"/>
+          <w:szCs w:val="21"/>
+          <w:lang w:eastAsia="nl-NL"/>
+        </w:rPr>
+        <w:t>Github</w:t>
+      </w:r>
+      <w:proofErr w:type="spellEnd"/>
+      <w:r>
+        <w:rPr>
+          <w:rFonts w:ascii="Segoe UI" w:eastAsia="Times New Roman" w:hAnsi="Segoe UI" w:cs="Segoe UI"/>
+          <w:color w:val="24292E"/>
+          <w:sz w:val="21"/>
+          <w:szCs w:val="21"/>
+          <w:lang w:eastAsia="nl-NL"/>
+        </w:rPr>
+        <w:t xml:space="preserve"> geplaatst</w:t>
       </w:r>
       <w:r>
         <w:rPr>
@@ -887,9 +1122,427 @@
         </w:rPr>
         <w:t>, zodat voor betrokken leveranciers snel helder is hoe berichten eruit zien.</w:t>
       </w:r>
+    </w:p>
+    <w:p>
+      <w:pPr>
+        <w:numPr>
+          <w:ilvl w:val="0"/>
+          <w:numId w:val="35"/>
+        </w:numPr>
+        <w:spacing w:before="100" w:beforeAutospacing="1" w:after="100" w:afterAutospacing="1" w:line="240" w:lineRule="auto"/>
+        <w:rPr>
+          <w:rFonts w:ascii="Segoe UI" w:eastAsia="Times New Roman" w:hAnsi="Segoe UI" w:cs="Segoe UI"/>
+          <w:color w:val="24292E"/>
+          <w:sz w:val="21"/>
+          <w:szCs w:val="21"/>
+          <w:lang w:eastAsia="nl-NL"/>
+        </w:rPr>
+      </w:pPr>
+      <w:r>
+        <w:rPr>
+          <w:rFonts w:ascii="Segoe UI" w:eastAsia="Times New Roman" w:hAnsi="Segoe UI" w:cs="Segoe UI"/>
+          <w:color w:val="24292E"/>
+          <w:sz w:val="21"/>
+          <w:szCs w:val="21"/>
+          <w:lang w:eastAsia="nl-NL"/>
+        </w:rPr>
+        <w:t xml:space="preserve">Alle bevragingen per onderwerp worden in een YAML-specificatie toegevoegd. </w:t>
+      </w:r>
+      <w:r>
+        <w:rPr>
+          <w:rFonts w:ascii="Segoe UI" w:eastAsia="Times New Roman" w:hAnsi="Segoe UI" w:cs="Segoe UI"/>
+          <w:color w:val="24292E"/>
+          <w:sz w:val="21"/>
+          <w:szCs w:val="21"/>
+          <w:lang w:eastAsia="nl-NL"/>
+        </w:rPr>
+        <w:t>Bijvoorbeeld als er vijf mogelijke vragen zijn voor “niet natuurlijk persoon”, dan wordt er een YAML-specificatie gemaakt met deze 5 vragen.</w:t>
+      </w:r>
+    </w:p>
+    <w:p>
+      <w:pPr>
+        <w:numPr>
+          <w:ilvl w:val="0"/>
+          <w:numId w:val="35"/>
+        </w:numPr>
+        <w:spacing w:before="100" w:beforeAutospacing="1" w:after="100" w:afterAutospacing="1" w:line="240" w:lineRule="auto"/>
+        <w:rPr>
+          <w:rFonts w:ascii="Segoe UI" w:eastAsia="Times New Roman" w:hAnsi="Segoe UI" w:cs="Segoe UI"/>
+          <w:color w:val="24292E"/>
+          <w:sz w:val="21"/>
+          <w:szCs w:val="21"/>
+          <w:lang w:eastAsia="nl-NL"/>
+        </w:rPr>
+      </w:pPr>
+      <w:r>
+        <w:rPr>
+          <w:rFonts w:ascii="Segoe UI" w:eastAsia="Times New Roman" w:hAnsi="Segoe UI" w:cs="Segoe UI"/>
+          <w:color w:val="24292E"/>
+          <w:sz w:val="21"/>
+          <w:szCs w:val="21"/>
+          <w:lang w:eastAsia="nl-NL"/>
+        </w:rPr>
+        <w:t>De specificatie heeft een aantal uitgangspunten:</w:t>
+      </w:r>
+    </w:p>
+    <w:p>
+      <w:pPr>
+        <w:numPr>
+          <w:ilvl w:val="1"/>
+          <w:numId w:val="35"/>
+        </w:numPr>
+        <w:spacing w:before="100" w:beforeAutospacing="1" w:after="100" w:afterAutospacing="1" w:line="240" w:lineRule="auto"/>
+        <w:rPr>
+          <w:rFonts w:ascii="Segoe UI" w:eastAsia="Times New Roman" w:hAnsi="Segoe UI" w:cs="Segoe UI"/>
+          <w:color w:val="24292E"/>
+          <w:sz w:val="21"/>
+          <w:szCs w:val="21"/>
+          <w:lang w:eastAsia="nl-NL"/>
+        </w:rPr>
+      </w:pPr>
+      <w:proofErr w:type="spellStart"/>
+      <w:r>
+        <w:rPr>
+          <w:rFonts w:ascii="Segoe UI" w:eastAsia="Times New Roman" w:hAnsi="Segoe UI" w:cs="Segoe UI"/>
+          <w:color w:val="24292E"/>
+          <w:sz w:val="21"/>
+          <w:szCs w:val="21"/>
+          <w:lang w:eastAsia="nl-NL"/>
+        </w:rPr>
+        <w:t>Description</w:t>
+      </w:r>
+      <w:proofErr w:type="spellEnd"/>
+      <w:r>
+        <w:rPr>
+          <w:rFonts w:ascii="Segoe UI" w:eastAsia="Times New Roman" w:hAnsi="Segoe UI" w:cs="Segoe UI"/>
+          <w:color w:val="24292E"/>
+          <w:sz w:val="21"/>
+          <w:szCs w:val="21"/>
+          <w:lang w:eastAsia="nl-NL"/>
+        </w:rPr>
+        <w:t xml:space="preserve"> wordt niet gedefinieerd bij het element in de bevragen, maar bij het element in de </w:t>
+      </w:r>
+      <w:proofErr w:type="spellStart"/>
+      <w:r>
+        <w:rPr>
+          <w:rFonts w:ascii="Segoe UI" w:eastAsia="Times New Roman" w:hAnsi="Segoe UI" w:cs="Segoe UI"/>
+          <w:color w:val="24292E"/>
+          <w:sz w:val="21"/>
+          <w:szCs w:val="21"/>
+          <w:lang w:eastAsia="nl-NL"/>
+        </w:rPr>
+        <w:t>definitions</w:t>
+      </w:r>
+      <w:proofErr w:type="spellEnd"/>
+      <w:r>
+        <w:rPr>
+          <w:rFonts w:ascii="Segoe UI" w:eastAsia="Times New Roman" w:hAnsi="Segoe UI" w:cs="Segoe UI"/>
+          <w:color w:val="24292E"/>
+          <w:sz w:val="21"/>
+          <w:szCs w:val="21"/>
+          <w:lang w:eastAsia="nl-NL"/>
+        </w:rPr>
+        <w:t xml:space="preserve">. Hierdoor wordt een specifieke </w:t>
+      </w:r>
+      <w:proofErr w:type="spellStart"/>
+      <w:r>
+        <w:rPr>
+          <w:rFonts w:ascii="Segoe UI" w:eastAsia="Times New Roman" w:hAnsi="Segoe UI" w:cs="Segoe UI"/>
+          <w:color w:val="24292E"/>
+          <w:sz w:val="21"/>
+          <w:szCs w:val="21"/>
+          <w:lang w:eastAsia="nl-NL"/>
+        </w:rPr>
+        <w:t>description</w:t>
+      </w:r>
+      <w:proofErr w:type="spellEnd"/>
+      <w:r>
+        <w:rPr>
+          <w:rFonts w:ascii="Segoe UI" w:eastAsia="Times New Roman" w:hAnsi="Segoe UI" w:cs="Segoe UI"/>
+          <w:color w:val="24292E"/>
+          <w:sz w:val="21"/>
+          <w:szCs w:val="21"/>
+          <w:lang w:eastAsia="nl-NL"/>
+        </w:rPr>
+        <w:t xml:space="preserve"> maar een keer opgenomen als tekst in de specificatie en niet meerdere keren bij elke aanvraag van het element</w:t>
+      </w:r>
+    </w:p>
+    <w:p>
+      <w:pPr>
+        <w:numPr>
+          <w:ilvl w:val="1"/>
+          <w:numId w:val="35"/>
+        </w:numPr>
+        <w:spacing w:before="100" w:beforeAutospacing="1" w:after="100" w:afterAutospacing="1" w:line="240" w:lineRule="auto"/>
+        <w:rPr>
+          <w:rFonts w:ascii="Segoe UI" w:eastAsia="Times New Roman" w:hAnsi="Segoe UI" w:cs="Segoe UI"/>
+          <w:color w:val="24292E"/>
+          <w:sz w:val="21"/>
+          <w:szCs w:val="21"/>
+          <w:lang w:eastAsia="nl-NL"/>
+        </w:rPr>
+      </w:pPr>
+      <w:r>
+        <w:rPr>
+          <w:rFonts w:ascii="Segoe UI" w:eastAsia="Times New Roman" w:hAnsi="Segoe UI" w:cs="Segoe UI"/>
+          <w:color w:val="24292E"/>
+          <w:sz w:val="21"/>
+          <w:szCs w:val="21"/>
+          <w:lang w:eastAsia="nl-NL"/>
+        </w:rPr>
+        <w:lastRenderedPageBreak/>
+        <w:t xml:space="preserve">De </w:t>
+      </w:r>
+      <w:proofErr w:type="spellStart"/>
+      <w:r>
+        <w:rPr>
+          <w:rFonts w:ascii="Segoe UI" w:eastAsia="Times New Roman" w:hAnsi="Segoe UI" w:cs="Segoe UI"/>
+          <w:color w:val="24292E"/>
+          <w:sz w:val="21"/>
+          <w:szCs w:val="21"/>
+          <w:lang w:eastAsia="nl-NL"/>
+        </w:rPr>
+        <w:t>definitions</w:t>
+      </w:r>
+      <w:proofErr w:type="spellEnd"/>
+      <w:r>
+        <w:rPr>
+          <w:rFonts w:ascii="Segoe UI" w:eastAsia="Times New Roman" w:hAnsi="Segoe UI" w:cs="Segoe UI"/>
+          <w:color w:val="24292E"/>
+          <w:sz w:val="21"/>
+          <w:szCs w:val="21"/>
+          <w:lang w:eastAsia="nl-NL"/>
+        </w:rPr>
+        <w:t xml:space="preserve"> worden zo “</w:t>
+      </w:r>
+      <w:proofErr w:type="spellStart"/>
+      <w:r>
+        <w:rPr>
+          <w:rFonts w:ascii="Segoe UI" w:eastAsia="Times New Roman" w:hAnsi="Segoe UI" w:cs="Segoe UI"/>
+          <w:color w:val="24292E"/>
+          <w:sz w:val="21"/>
+          <w:szCs w:val="21"/>
+          <w:lang w:eastAsia="nl-NL"/>
+        </w:rPr>
+        <w:t>lean</w:t>
+      </w:r>
+      <w:proofErr w:type="spellEnd"/>
+      <w:r>
+        <w:rPr>
+          <w:rFonts w:ascii="Segoe UI" w:eastAsia="Times New Roman" w:hAnsi="Segoe UI" w:cs="Segoe UI"/>
+          <w:color w:val="24292E"/>
+          <w:sz w:val="21"/>
+          <w:szCs w:val="21"/>
+          <w:lang w:eastAsia="nl-NL"/>
+        </w:rPr>
+        <w:t xml:space="preserve">” mogelijk opgezet. Elementen die niet opgevraagd zullen worden, zullen ook niet in </w:t>
+      </w:r>
+      <w:proofErr w:type="spellStart"/>
+      <w:r>
+        <w:rPr>
+          <w:rFonts w:ascii="Segoe UI" w:eastAsia="Times New Roman" w:hAnsi="Segoe UI" w:cs="Segoe UI"/>
+          <w:color w:val="24292E"/>
+          <w:sz w:val="21"/>
+          <w:szCs w:val="21"/>
+          <w:lang w:eastAsia="nl-NL"/>
+        </w:rPr>
+        <w:t>definitions</w:t>
+      </w:r>
+      <w:proofErr w:type="spellEnd"/>
+      <w:r>
+        <w:rPr>
+          <w:rFonts w:ascii="Segoe UI" w:eastAsia="Times New Roman" w:hAnsi="Segoe UI" w:cs="Segoe UI"/>
+          <w:color w:val="24292E"/>
+          <w:sz w:val="21"/>
+          <w:szCs w:val="21"/>
+          <w:lang w:eastAsia="nl-NL"/>
+        </w:rPr>
+        <w:t xml:space="preserve"> opgenomen worden</w:t>
+      </w:r>
+    </w:p>
+    <w:p>
+      <w:pPr>
+        <w:numPr>
+          <w:ilvl w:val="1"/>
+          <w:numId w:val="35"/>
+        </w:numPr>
+        <w:spacing w:before="100" w:beforeAutospacing="1" w:after="100" w:afterAutospacing="1" w:line="240" w:lineRule="auto"/>
+        <w:rPr>
+          <w:rFonts w:ascii="Segoe UI" w:eastAsia="Times New Roman" w:hAnsi="Segoe UI" w:cs="Segoe UI"/>
+          <w:color w:val="24292E"/>
+          <w:sz w:val="21"/>
+          <w:szCs w:val="21"/>
+          <w:lang w:eastAsia="nl-NL"/>
+        </w:rPr>
+      </w:pPr>
+      <w:r>
+        <w:rPr>
+          <w:rFonts w:ascii="Segoe UI" w:eastAsia="Times New Roman" w:hAnsi="Segoe UI" w:cs="Segoe UI"/>
+          <w:color w:val="24292E"/>
+          <w:sz w:val="21"/>
+          <w:szCs w:val="21"/>
+          <w:lang w:eastAsia="nl-NL"/>
+        </w:rPr>
+        <w:t xml:space="preserve">Insteek is om zo weinig mogelijk </w:t>
+      </w:r>
+      <w:proofErr w:type="spellStart"/>
+      <w:r>
+        <w:rPr>
+          <w:rFonts w:ascii="Segoe UI" w:eastAsia="Times New Roman" w:hAnsi="Segoe UI" w:cs="Segoe UI"/>
+          <w:color w:val="24292E"/>
+          <w:sz w:val="21"/>
+          <w:szCs w:val="21"/>
+          <w:lang w:eastAsia="nl-NL"/>
+        </w:rPr>
+        <w:t>definitions</w:t>
+      </w:r>
+      <w:proofErr w:type="spellEnd"/>
+      <w:r>
+        <w:rPr>
+          <w:rFonts w:ascii="Segoe UI" w:eastAsia="Times New Roman" w:hAnsi="Segoe UI" w:cs="Segoe UI"/>
+          <w:color w:val="24292E"/>
+          <w:sz w:val="21"/>
+          <w:szCs w:val="21"/>
+          <w:lang w:eastAsia="nl-NL"/>
+        </w:rPr>
+        <w:t xml:space="preserve"> te verklaren. </w:t>
+      </w:r>
+    </w:p>
+    <w:p>
+      <w:pPr>
+        <w:numPr>
+          <w:ilvl w:val="1"/>
+          <w:numId w:val="35"/>
+        </w:numPr>
+        <w:spacing w:before="100" w:beforeAutospacing="1" w:after="100" w:afterAutospacing="1" w:line="240" w:lineRule="auto"/>
+        <w:rPr>
+          <w:rFonts w:ascii="Segoe UI" w:eastAsia="Times New Roman" w:hAnsi="Segoe UI" w:cs="Segoe UI"/>
+          <w:color w:val="24292E"/>
+          <w:sz w:val="21"/>
+          <w:szCs w:val="21"/>
+          <w:lang w:eastAsia="nl-NL"/>
+        </w:rPr>
+      </w:pPr>
+      <w:r>
+        <w:rPr>
+          <w:rFonts w:ascii="Segoe UI" w:eastAsia="Times New Roman" w:hAnsi="Segoe UI" w:cs="Segoe UI"/>
+          <w:color w:val="24292E"/>
+          <w:sz w:val="21"/>
+          <w:szCs w:val="21"/>
+          <w:lang w:eastAsia="nl-NL"/>
+        </w:rPr>
+        <w:t xml:space="preserve">De header wordt maar een keer benoemd in het bericht. </w:t>
+      </w:r>
+    </w:p>
+    <w:p>
+      <w:pPr>
+        <w:numPr>
+          <w:ilvl w:val="1"/>
+          <w:numId w:val="35"/>
+        </w:numPr>
+        <w:spacing w:before="100" w:beforeAutospacing="1" w:after="100" w:afterAutospacing="1" w:line="240" w:lineRule="auto"/>
+        <w:rPr>
+          <w:rFonts w:ascii="Segoe UI" w:eastAsia="Times New Roman" w:hAnsi="Segoe UI" w:cs="Segoe UI"/>
+          <w:color w:val="24292E"/>
+          <w:sz w:val="21"/>
+          <w:szCs w:val="21"/>
+          <w:lang w:eastAsia="nl-NL"/>
+        </w:rPr>
+      </w:pPr>
+      <w:r>
+        <w:rPr>
+          <w:rFonts w:ascii="Segoe UI" w:eastAsia="Times New Roman" w:hAnsi="Segoe UI" w:cs="Segoe UI"/>
+          <w:color w:val="24292E"/>
+          <w:sz w:val="21"/>
+          <w:szCs w:val="21"/>
+          <w:lang w:eastAsia="nl-NL"/>
+        </w:rPr>
+        <w:t>Bij de vraag van de service wordt alleen “</w:t>
+      </w:r>
+      <w:proofErr w:type="spellStart"/>
+      <w:r>
+        <w:rPr>
+          <w:rFonts w:ascii="Segoe UI" w:eastAsia="Times New Roman" w:hAnsi="Segoe UI" w:cs="Segoe UI"/>
+          <w:color w:val="24292E"/>
+          <w:sz w:val="21"/>
+          <w:szCs w:val="21"/>
+          <w:lang w:eastAsia="nl-NL"/>
+        </w:rPr>
+        <w:t>application</w:t>
+      </w:r>
+      <w:proofErr w:type="spellEnd"/>
+      <w:r>
+        <w:rPr>
+          <w:rFonts w:ascii="Segoe UI" w:eastAsia="Times New Roman" w:hAnsi="Segoe UI" w:cs="Segoe UI"/>
+          <w:color w:val="24292E"/>
+          <w:sz w:val="21"/>
+          <w:szCs w:val="21"/>
+          <w:lang w:eastAsia="nl-NL"/>
+        </w:rPr>
+        <w:t>/</w:t>
+      </w:r>
+      <w:proofErr w:type="spellStart"/>
+      <w:r>
+        <w:rPr>
+          <w:rFonts w:ascii="Segoe UI" w:eastAsia="Times New Roman" w:hAnsi="Segoe UI" w:cs="Segoe UI"/>
+          <w:color w:val="24292E"/>
+          <w:sz w:val="21"/>
+          <w:szCs w:val="21"/>
+          <w:lang w:eastAsia="nl-NL"/>
+        </w:rPr>
+        <w:t>json</w:t>
+      </w:r>
+      <w:proofErr w:type="spellEnd"/>
+      <w:r>
+        <w:rPr>
+          <w:rFonts w:ascii="Segoe UI" w:eastAsia="Times New Roman" w:hAnsi="Segoe UI" w:cs="Segoe UI"/>
+          <w:color w:val="24292E"/>
+          <w:sz w:val="21"/>
+          <w:szCs w:val="21"/>
+          <w:lang w:eastAsia="nl-NL"/>
+        </w:rPr>
+        <w:t>” gebruikt als uitgangspunt voor “</w:t>
+      </w:r>
+      <w:proofErr w:type="spellStart"/>
+      <w:r>
+        <w:rPr>
+          <w:rFonts w:ascii="Segoe UI" w:eastAsia="Times New Roman" w:hAnsi="Segoe UI" w:cs="Segoe UI"/>
+          <w:color w:val="24292E"/>
+          <w:sz w:val="21"/>
+          <w:szCs w:val="21"/>
+          <w:lang w:eastAsia="nl-NL"/>
+        </w:rPr>
+        <w:t>produces</w:t>
+      </w:r>
+      <w:proofErr w:type="spellEnd"/>
+      <w:r>
+        <w:rPr>
+          <w:rFonts w:ascii="Segoe UI" w:eastAsia="Times New Roman" w:hAnsi="Segoe UI" w:cs="Segoe UI"/>
+          <w:color w:val="24292E"/>
+          <w:sz w:val="21"/>
+          <w:szCs w:val="21"/>
+          <w:lang w:eastAsia="nl-NL"/>
+        </w:rPr>
+        <w:t>”</w:t>
+      </w:r>
+      <w:bookmarkStart w:id="0" w:name="_GoBack"/>
+      <w:bookmarkEnd w:id="0"/>
+    </w:p>
+    <w:p>
+      <w:pPr>
+        <w:spacing w:before="100" w:beforeAutospacing="1" w:after="100" w:afterAutospacing="1" w:line="240" w:lineRule="auto"/>
+        <w:ind w:left="720"/>
+        <w:rPr>
+          <w:rFonts w:ascii="Segoe UI" w:eastAsia="Times New Roman" w:hAnsi="Segoe UI" w:cs="Segoe UI"/>
+          <w:color w:val="24292E"/>
+          <w:sz w:val="21"/>
+          <w:szCs w:val="21"/>
+          <w:lang w:eastAsia="nl-NL"/>
+        </w:rPr>
+      </w:pPr>
     </w:p>
     <w:sectPr>
-      <w:footerReference w:type="default" r:id="rId8"/>
+      <w:footerReference w:type="default" r:id="rId9"/>
       <w:pgSz w:w="11906" w:h="16838"/>
       <w:pgMar w:top="1417" w:right="1417" w:bottom="1417" w:left="1417" w:header="708" w:footer="708" w:gutter="0"/>
       <w:cols w:space="708"/>
@@ -900,7 +1553,7 @@
 </file>
 
 <file path=word/endnotes.xml><?xml version="1.0" encoding="utf-8"?>
-<w:endnotes xmlns:wpc="http://schemas.microsoft.com/office/word/2010/wordprocessingCanvas" xmlns:mc="http://schemas.openxmlformats.org/markup-compatibility/2006" xmlns:o="urn:schemas-microsoft-com:office:office" xmlns:r="http://schemas.openxmlformats.org/officeDocument/2006/relationships" xmlns:m="http://schemas.openxmlformats.org/officeDocument/2006/math" xmlns:v="urn:schemas-microsoft-com:vml" xmlns:wp14="http://schemas.microsoft.com/office/word/2010/wordprocessingDrawing" xmlns:wp="http://schemas.openxmlformats.org/drawingml/2006/wordprocessingDrawing" xmlns:w10="urn:schemas-microsoft-com:office:word" xmlns:w="http://schemas.openxmlformats.org/wordprocessingml/2006/main" xmlns:w14="http://schemas.microsoft.com/office/word/2010/wordml" xmlns:w15="http://schemas.microsoft.com/office/word/2012/wordml" xmlns:wpg="http://schemas.microsoft.com/office/word/2010/wordprocessingGroup" xmlns:wpi="http://schemas.microsoft.com/office/word/2010/wordprocessingInk" xmlns:wne="http://schemas.microsoft.com/office/word/2006/wordml" xmlns:wps="http://schemas.microsoft.com/office/word/2010/wordprocessingShape" mc:Ignorable="w14 w15 wp14">
+<w:endnotes xmlns:wpc="http://schemas.microsoft.com/office/word/2010/wordprocessingCanvas" xmlns:cx="http://schemas.microsoft.com/office/drawing/2014/chartex" xmlns:cx1="http://schemas.microsoft.com/office/drawing/2015/9/8/chartex" xmlns:cx2="http://schemas.microsoft.com/office/drawing/2015/10/21/chartex" xmlns:cx3="http://schemas.microsoft.com/office/drawing/2016/5/9/chartex" xmlns:cx4="http://schemas.microsoft.com/office/drawing/2016/5/10/chartex" xmlns:cx5="http://schemas.microsoft.com/office/drawing/2016/5/11/chartex" xmlns:cx6="http://schemas.microsoft.com/office/drawing/2016/5/12/chartex" xmlns:cx7="http://schemas.microsoft.com/office/drawing/2016/5/13/chartex" xmlns:cx8="http://schemas.microsoft.com/office/drawing/2016/5/14/chartex" xmlns:mc="http://schemas.openxmlformats.org/markup-compatibility/2006" xmlns:aink="http://schemas.microsoft.com/office/drawing/2016/ink" xmlns:am3d="http://schemas.microsoft.com/office/drawing/2017/model3d" xmlns:o="urn:schemas-microsoft-com:office:office" xmlns:r="http://schemas.openxmlformats.org/officeDocument/2006/relationships" xmlns:m="http://schemas.openxmlformats.org/officeDocument/2006/math" xmlns:v="urn:schemas-microsoft-com:vml" xmlns:wp14="http://schemas.microsoft.com/office/word/2010/wordprocessingDrawing" xmlns:wp="http://schemas.openxmlformats.org/drawingml/2006/wordprocessingDrawing" xmlns:w10="urn:schemas-microsoft-com:office:word" xmlns:w="http://schemas.openxmlformats.org/wordprocessingml/2006/main" xmlns:w14="http://schemas.microsoft.com/office/word/2010/wordml" xmlns:w15="http://schemas.microsoft.com/office/word/2012/wordml" xmlns:w16cid="http://schemas.microsoft.com/office/word/2016/wordml/cid" xmlns:w16se="http://schemas.microsoft.com/office/word/2015/wordml/symex" xmlns:wpg="http://schemas.microsoft.com/office/word/2010/wordprocessingGroup" xmlns:wpi="http://schemas.microsoft.com/office/word/2010/wordprocessingInk" xmlns:wne="http://schemas.microsoft.com/office/word/2006/wordml" xmlns:wps="http://schemas.microsoft.com/office/word/2010/wordprocessingShape" mc:Ignorable="w14 w15 w16se w16cid wp14">
   <w:endnote w:type="separator" w:id="-1">
     <w:p>
       <w:pPr>
@@ -925,7 +1578,7 @@
 </file>
 
 <file path=word/footer1.xml><?xml version="1.0" encoding="utf-8"?>
-<w:ftr xmlns:wpc="http://schemas.microsoft.com/office/word/2010/wordprocessingCanvas" xmlns:mc="http://schemas.openxmlformats.org/markup-compatibility/2006" xmlns:o="urn:schemas-microsoft-com:office:office" xmlns:r="http://schemas.openxmlformats.org/officeDocument/2006/relationships" xmlns:m="http://schemas.openxmlformats.org/officeDocument/2006/math" xmlns:v="urn:schemas-microsoft-com:vml" xmlns:wp14="http://schemas.microsoft.com/office/word/2010/wordprocessingDrawing" xmlns:wp="http://schemas.openxmlformats.org/drawingml/2006/wordprocessingDrawing" xmlns:w10="urn:schemas-microsoft-com:office:word" xmlns:w="http://schemas.openxmlformats.org/wordprocessingml/2006/main" xmlns:w14="http://schemas.microsoft.com/office/word/2010/wordml" xmlns:w15="http://schemas.microsoft.com/office/word/2012/wordml" xmlns:wpg="http://schemas.microsoft.com/office/word/2010/wordprocessingGroup" xmlns:wpi="http://schemas.microsoft.com/office/word/2010/wordprocessingInk" xmlns:wne="http://schemas.microsoft.com/office/word/2006/wordml" xmlns:wps="http://schemas.microsoft.com/office/word/2010/wordprocessingShape" mc:Ignorable="w14 w15 wp14">
+<w:ftr xmlns:wpc="http://schemas.microsoft.com/office/word/2010/wordprocessingCanvas" xmlns:cx="http://schemas.microsoft.com/office/drawing/2014/chartex" xmlns:cx1="http://schemas.microsoft.com/office/drawing/2015/9/8/chartex" xmlns:cx2="http://schemas.microsoft.com/office/drawing/2015/10/21/chartex" xmlns:cx3="http://schemas.microsoft.com/office/drawing/2016/5/9/chartex" xmlns:cx4="http://schemas.microsoft.com/office/drawing/2016/5/10/chartex" xmlns:cx5="http://schemas.microsoft.com/office/drawing/2016/5/11/chartex" xmlns:cx6="http://schemas.microsoft.com/office/drawing/2016/5/12/chartex" xmlns:cx7="http://schemas.microsoft.com/office/drawing/2016/5/13/chartex" xmlns:cx8="http://schemas.microsoft.com/office/drawing/2016/5/14/chartex" xmlns:mc="http://schemas.openxmlformats.org/markup-compatibility/2006" xmlns:aink="http://schemas.microsoft.com/office/drawing/2016/ink" xmlns:am3d="http://schemas.microsoft.com/office/drawing/2017/model3d" xmlns:o="urn:schemas-microsoft-com:office:office" xmlns:r="http://schemas.openxmlformats.org/officeDocument/2006/relationships" xmlns:m="http://schemas.openxmlformats.org/officeDocument/2006/math" xmlns:v="urn:schemas-microsoft-com:vml" xmlns:wp14="http://schemas.microsoft.com/office/word/2010/wordprocessingDrawing" xmlns:wp="http://schemas.openxmlformats.org/drawingml/2006/wordprocessingDrawing" xmlns:w10="urn:schemas-microsoft-com:office:word" xmlns:w="http://schemas.openxmlformats.org/wordprocessingml/2006/main" xmlns:w14="http://schemas.microsoft.com/office/word/2010/wordml" xmlns:w15="http://schemas.microsoft.com/office/word/2012/wordml" xmlns:w16cid="http://schemas.microsoft.com/office/word/2016/wordml/cid" xmlns:w16se="http://schemas.microsoft.com/office/word/2015/wordml/symex" xmlns:wpg="http://schemas.microsoft.com/office/word/2010/wordprocessingGroup" xmlns:wpi="http://schemas.microsoft.com/office/word/2010/wordprocessingInk" xmlns:wne="http://schemas.microsoft.com/office/word/2006/wordml" xmlns:wps="http://schemas.microsoft.com/office/word/2010/wordprocessingShape" mc:Ignorable="w14 w15 w16se w16cid wp14">
   <w:sdt>
     <w:sdtPr>
       <w:id w:val="1181856691"/>
@@ -971,7 +1624,7 @@
 </file>
 
 <file path=word/footnotes.xml><?xml version="1.0" encoding="utf-8"?>
-<w:footnotes xmlns:wpc="http://schemas.microsoft.com/office/word/2010/wordprocessingCanvas" xmlns:mc="http://schemas.openxmlformats.org/markup-compatibility/2006" xmlns:o="urn:schemas-microsoft-com:office:office" xmlns:r="http://schemas.openxmlformats.org/officeDocument/2006/relationships" xmlns:m="http://schemas.openxmlformats.org/officeDocument/2006/math" xmlns:v="urn:schemas-microsoft-com:vml" xmlns:wp14="http://schemas.microsoft.com/office/word/2010/wordprocessingDrawing" xmlns:wp="http://schemas.openxmlformats.org/drawingml/2006/wordprocessingDrawing" xmlns:w10="urn:schemas-microsoft-com:office:word" xmlns:w="http://schemas.openxmlformats.org/wordprocessingml/2006/main" xmlns:w14="http://schemas.microsoft.com/office/word/2010/wordml" xmlns:w15="http://schemas.microsoft.com/office/word/2012/wordml" xmlns:wpg="http://schemas.microsoft.com/office/word/2010/wordprocessingGroup" xmlns:wpi="http://schemas.microsoft.com/office/word/2010/wordprocessingInk" xmlns:wne="http://schemas.microsoft.com/office/word/2006/wordml" xmlns:wps="http://schemas.microsoft.com/office/word/2010/wordprocessingShape" mc:Ignorable="w14 w15 wp14">
+<w:footnotes xmlns:wpc="http://schemas.microsoft.com/office/word/2010/wordprocessingCanvas" xmlns:cx="http://schemas.microsoft.com/office/drawing/2014/chartex" xmlns:cx1="http://schemas.microsoft.com/office/drawing/2015/9/8/chartex" xmlns:cx2="http://schemas.microsoft.com/office/drawing/2015/10/21/chartex" xmlns:cx3="http://schemas.microsoft.com/office/drawing/2016/5/9/chartex" xmlns:cx4="http://schemas.microsoft.com/office/drawing/2016/5/10/chartex" xmlns:cx5="http://schemas.microsoft.com/office/drawing/2016/5/11/chartex" xmlns:cx6="http://schemas.microsoft.com/office/drawing/2016/5/12/chartex" xmlns:cx7="http://schemas.microsoft.com/office/drawing/2016/5/13/chartex" xmlns:cx8="http://schemas.microsoft.com/office/drawing/2016/5/14/chartex" xmlns:mc="http://schemas.openxmlformats.org/markup-compatibility/2006" xmlns:aink="http://schemas.microsoft.com/office/drawing/2016/ink" xmlns:am3d="http://schemas.microsoft.com/office/drawing/2017/model3d" xmlns:o="urn:schemas-microsoft-com:office:office" xmlns:r="http://schemas.openxmlformats.org/officeDocument/2006/relationships" xmlns:m="http://schemas.openxmlformats.org/officeDocument/2006/math" xmlns:v="urn:schemas-microsoft-com:vml" xmlns:wp14="http://schemas.microsoft.com/office/word/2010/wordprocessingDrawing" xmlns:wp="http://schemas.openxmlformats.org/drawingml/2006/wordprocessingDrawing" xmlns:w10="urn:schemas-microsoft-com:office:word" xmlns:w="http://schemas.openxmlformats.org/wordprocessingml/2006/main" xmlns:w14="http://schemas.microsoft.com/office/word/2010/wordml" xmlns:w15="http://schemas.microsoft.com/office/word/2012/wordml" xmlns:w16cid="http://schemas.microsoft.com/office/word/2016/wordml/cid" xmlns:w16se="http://schemas.microsoft.com/office/word/2015/wordml/symex" xmlns:wpg="http://schemas.microsoft.com/office/word/2010/wordprocessingGroup" xmlns:wpi="http://schemas.microsoft.com/office/word/2010/wordprocessingInk" xmlns:wne="http://schemas.microsoft.com/office/word/2006/wordml" xmlns:wps="http://schemas.microsoft.com/office/word/2010/wordprocessingShape" mc:Ignorable="w14 w15 w16se w16cid wp14">
   <w:footnote w:type="separator" w:id="-1">
     <w:p>
       <w:pPr>
@@ -996,7 +1649,7 @@
 </file>
 
 <file path=word/numbering.xml><?xml version="1.0" encoding="utf-8"?>
-<w:numbering xmlns:wpc="http://schemas.microsoft.com/office/word/2010/wordprocessingCanvas" xmlns:mc="http://schemas.openxmlformats.org/markup-compatibility/2006" xmlns:o="urn:schemas-microsoft-com:office:office" xmlns:r="http://schemas.openxmlformats.org/officeDocument/2006/relationships" xmlns:m="http://schemas.openxmlformats.org/officeDocument/2006/math" xmlns:v="urn:schemas-microsoft-com:vml" xmlns:wp14="http://schemas.microsoft.com/office/word/2010/wordprocessingDrawing" xmlns:wp="http://schemas.openxmlformats.org/drawingml/2006/wordprocessingDrawing" xmlns:w10="urn:schemas-microsoft-com:office:word" xmlns:w="http://schemas.openxmlformats.org/wordprocessingml/2006/main" xmlns:w14="http://schemas.microsoft.com/office/word/2010/wordml" xmlns:w15="http://schemas.microsoft.com/office/word/2012/wordml" xmlns:wpg="http://schemas.microsoft.com/office/word/2010/wordprocessingGroup" xmlns:wpi="http://schemas.microsoft.com/office/word/2010/wordprocessingInk" xmlns:wne="http://schemas.microsoft.com/office/word/2006/wordml" xmlns:wps="http://schemas.microsoft.com/office/word/2010/wordprocessingShape" mc:Ignorable="w14 w15 wp14">
+<w:numbering xmlns:wpc="http://schemas.microsoft.com/office/word/2010/wordprocessingCanvas" xmlns:cx="http://schemas.microsoft.com/office/drawing/2014/chartex" xmlns:cx1="http://schemas.microsoft.com/office/drawing/2015/9/8/chartex" xmlns:cx2="http://schemas.microsoft.com/office/drawing/2015/10/21/chartex" xmlns:cx3="http://schemas.microsoft.com/office/drawing/2016/5/9/chartex" xmlns:cx4="http://schemas.microsoft.com/office/drawing/2016/5/10/chartex" xmlns:cx5="http://schemas.microsoft.com/office/drawing/2016/5/11/chartex" xmlns:cx6="http://schemas.microsoft.com/office/drawing/2016/5/12/chartex" xmlns:cx7="http://schemas.microsoft.com/office/drawing/2016/5/13/chartex" xmlns:cx8="http://schemas.microsoft.com/office/drawing/2016/5/14/chartex" xmlns:mc="http://schemas.openxmlformats.org/markup-compatibility/2006" xmlns:aink="http://schemas.microsoft.com/office/drawing/2016/ink" xmlns:am3d="http://schemas.microsoft.com/office/drawing/2017/model3d" xmlns:o="urn:schemas-microsoft-com:office:office" xmlns:r="http://schemas.openxmlformats.org/officeDocument/2006/relationships" xmlns:m="http://schemas.openxmlformats.org/officeDocument/2006/math" xmlns:v="urn:schemas-microsoft-com:vml" xmlns:wp14="http://schemas.microsoft.com/office/word/2010/wordprocessingDrawing" xmlns:wp="http://schemas.openxmlformats.org/drawingml/2006/wordprocessingDrawing" xmlns:w10="urn:schemas-microsoft-com:office:word" xmlns:w="http://schemas.openxmlformats.org/wordprocessingml/2006/main" xmlns:w14="http://schemas.microsoft.com/office/word/2010/wordml" xmlns:w15="http://schemas.microsoft.com/office/word/2012/wordml" xmlns:w16cid="http://schemas.microsoft.com/office/word/2016/wordml/cid" xmlns:w16se="http://schemas.microsoft.com/office/word/2015/wordml/symex" xmlns:wpg="http://schemas.microsoft.com/office/word/2010/wordprocessingGroup" xmlns:wpi="http://schemas.microsoft.com/office/word/2010/wordprocessingInk" xmlns:wne="http://schemas.microsoft.com/office/word/2006/wordml" xmlns:wps="http://schemas.microsoft.com/office/word/2010/wordprocessingShape" mc:Ignorable="w14 w15 w16se w16cid wp14">
   <w:abstractNum w:abstractNumId="0" w15:restartNumberingAfterBreak="0">
     <w:nsid w:val="027A42F2"/>
     <w:multiLevelType w:val="hybridMultilevel"/>
@@ -3723,7 +4376,7 @@
         <w:sz w:val="20"/>
       </w:rPr>
     </w:lvl>
-    <w:lvl w:ilvl="1" w:tentative="1">
+    <w:lvl w:ilvl="1">
       <w:start w:val="1"/>
       <w:numFmt w:val="bullet"/>
       <w:lvlText w:val="o"/>
@@ -5320,7 +5973,7 @@
 </file>
 
 <file path=word/styles.xml><?xml version="1.0" encoding="utf-8"?>
-<w:styles xmlns:mc="http://schemas.openxmlformats.org/markup-compatibility/2006" xmlns:r="http://schemas.openxmlformats.org/officeDocument/2006/relationships" xmlns:w="http://schemas.openxmlformats.org/wordprocessingml/2006/main" xmlns:w14="http://schemas.microsoft.com/office/word/2010/wordml" xmlns:w15="http://schemas.microsoft.com/office/word/2012/wordml" mc:Ignorable="w14 w15">
+<w:styles xmlns:mc="http://schemas.openxmlformats.org/markup-compatibility/2006" xmlns:r="http://schemas.openxmlformats.org/officeDocument/2006/relationships" xmlns:w="http://schemas.openxmlformats.org/wordprocessingml/2006/main" xmlns:w14="http://schemas.microsoft.com/office/word/2010/wordml" xmlns:w15="http://schemas.microsoft.com/office/word/2012/wordml" xmlns:w16cid="http://schemas.microsoft.com/office/word/2016/wordml/cid" xmlns:w16se="http://schemas.microsoft.com/office/word/2015/wordml/symex" mc:Ignorable="w14 w15 w16se w16cid">
   <w:docDefaults>
     <w:rPrDefault>
       <w:rPr>
@@ -5336,7 +5989,7 @@
       </w:pPr>
     </w:pPrDefault>
   </w:docDefaults>
-  <w:latentStyles w:defLockedState="0" w:defUIPriority="99" w:defSemiHidden="0" w:defUnhideWhenUsed="0" w:defQFormat="0" w:count="371">
+  <w:latentStyles w:defLockedState="0" w:defUIPriority="99" w:defSemiHidden="0" w:defUnhideWhenUsed="0" w:defQFormat="0" w:count="375">
     <w:lsdException w:name="Normal" w:uiPriority="0" w:qFormat="1"/>
     <w:lsdException w:name="heading 1" w:uiPriority="9" w:qFormat="1"/>
     <w:lsdException w:name="heading 2" w:semiHidden="1" w:uiPriority="9" w:unhideWhenUsed="1" w:qFormat="1"/>
@@ -5442,7 +6095,6 @@
     <w:lsdException w:name="HTML Sample" w:semiHidden="1" w:unhideWhenUsed="1"/>
     <w:lsdException w:name="HTML Typewriter" w:semiHidden="1" w:unhideWhenUsed="1"/>
     <w:lsdException w:name="HTML Variable" w:semiHidden="1" w:unhideWhenUsed="1"/>
-    <w:lsdException w:name="Normal Table" w:semiHidden="1" w:unhideWhenUsed="1"/>
     <w:lsdException w:name="annotation subject" w:semiHidden="1" w:unhideWhenUsed="1"/>
     <w:lsdException w:name="No List" w:semiHidden="1" w:unhideWhenUsed="1"/>
     <w:lsdException w:name="Outline List 1" w:semiHidden="1" w:unhideWhenUsed="1"/>
@@ -5486,10 +6138,8 @@
     <w:lsdException w:name="Table Elegant" w:semiHidden="1" w:unhideWhenUsed="1"/>
     <w:lsdException w:name="Table Professional" w:semiHidden="1" w:unhideWhenUsed="1"/>
     <w:lsdException w:name="Table Subtle 1" w:semiHidden="1" w:unhideWhenUsed="1"/>
-    <w:lsdException w:name="Table Subtle 2" w:semiHidden="1" w:unhideWhenUsed="1"/>
     <w:lsdException w:name="Table Web 1" w:semiHidden="1" w:unhideWhenUsed="1"/>
     <w:lsdException w:name="Table Web 2" w:semiHidden="1" w:unhideWhenUsed="1"/>
-    <w:lsdException w:name="Table Web 3" w:semiHidden="1" w:unhideWhenUsed="1"/>
     <w:lsdException w:name="Balloon Text" w:semiHidden="1" w:unhideWhenUsed="1"/>
     <w:lsdException w:name="Table Grid" w:uiPriority="39"/>
     <w:lsdException w:name="Table Theme" w:semiHidden="1" w:unhideWhenUsed="1"/>
@@ -5708,6 +6358,10 @@
     <w:lsdException w:name="List Table 5 Dark Accent 6" w:uiPriority="50"/>
     <w:lsdException w:name="List Table 6 Colorful Accent 6" w:uiPriority="51"/>
     <w:lsdException w:name="List Table 7 Colorful Accent 6" w:uiPriority="52"/>
+    <w:lsdException w:name="Mention" w:semiHidden="1" w:unhideWhenUsed="1"/>
+    <w:lsdException w:name="Smart Hyperlink" w:semiHidden="1" w:unhideWhenUsed="1"/>
+    <w:lsdException w:name="Hashtag" w:semiHidden="1" w:unhideWhenUsed="1"/>
+    <w:lsdException w:name="Unresolved Mention" w:semiHidden="1" w:unhideWhenUsed="1"/>
   </w:latentStyles>
   <w:style w:type="paragraph" w:default="1" w:styleId="Standaard">
     <w:name w:val="Normal"/>
@@ -6111,13 +6765,25 @@
     <w:uiPriority w:val="99"/>
     <w:rsid w:val="00B37397"/>
   </w:style>
-  <w:style w:type="character" w:customStyle="1" w:styleId="UnresolvedMention">
+  <w:style w:type="character" w:customStyle="1" w:styleId="Onopgelostemelding1">
+    <w:name w:val="Onopgeloste melding1"/>
+    <w:basedOn w:val="Standaardalinea-lettertype"/>
+    <w:uiPriority w:val="99"/>
+    <w:semiHidden/>
+    <w:unhideWhenUsed/>
+    <w:rsid w:val="006E309A"/>
+    <w:rPr>
+      <w:color w:val="808080"/>
+      <w:shd w:val="clear" w:color="auto" w:fill="E6E6E6"/>
+    </w:rPr>
+  </w:style>
+  <w:style w:type="character" w:styleId="Onopgelostemelding">
     <w:name w:val="Unresolved Mention"/>
     <w:basedOn w:val="Standaardalinea-lettertype"/>
     <w:uiPriority w:val="99"/>
     <w:semiHidden/>
     <w:unhideWhenUsed/>
-    <w:rsid w:val="006E309A"/>
+    <w:rsid w:val="00A14579"/>
     <w:rPr>
       <w:color w:val="808080"/>
       <w:shd w:val="clear" w:color="auto" w:fill="E6E6E6"/>
@@ -6392,7 +7058,7 @@
 </file>
 
 <file path=customXml/itemProps1.xml><?xml version="1.0" encoding="utf-8"?>
-<ds:datastoreItem xmlns:ds="http://schemas.openxmlformats.org/officeDocument/2006/customXml" ds:itemID="{853B6F91-0D2E-4887-A357-23AFDC4C55F9}">
+<ds:datastoreItem xmlns:ds="http://schemas.openxmlformats.org/officeDocument/2006/customXml" ds:itemID="{123B2E57-F817-4E0A-8226-2C472B94017A}">
   <ds:schemaRefs>
     <ds:schemaRef ds:uri="http://schemas.openxmlformats.org/officeDocument/2006/bibliography"/>
   </ds:schemaRefs>

--- a/Best practices.docx
+++ b/Best practices.docx
@@ -1,6 +1,6 @@
 
 <file path=word/document.xml><?xml version="1.0" encoding="utf-8"?>
-<w:document xmlns:wpc="http://schemas.microsoft.com/office/word/2010/wordprocessingCanvas" xmlns:cx="http://schemas.microsoft.com/office/drawing/2014/chartex" xmlns:cx1="http://schemas.microsoft.com/office/drawing/2015/9/8/chartex" xmlns:cx2="http://schemas.microsoft.com/office/drawing/2015/10/21/chartex" xmlns:cx3="http://schemas.microsoft.com/office/drawing/2016/5/9/chartex" xmlns:cx4="http://schemas.microsoft.com/office/drawing/2016/5/10/chartex" xmlns:cx5="http://schemas.microsoft.com/office/drawing/2016/5/11/chartex" xmlns:cx6="http://schemas.microsoft.com/office/drawing/2016/5/12/chartex" xmlns:cx7="http://schemas.microsoft.com/office/drawing/2016/5/13/chartex" xmlns:cx8="http://schemas.microsoft.com/office/drawing/2016/5/14/chartex" xmlns:mc="http://schemas.openxmlformats.org/markup-compatibility/2006" xmlns:aink="http://schemas.microsoft.com/office/drawing/2016/ink" xmlns:am3d="http://schemas.microsoft.com/office/drawing/2017/model3d" xmlns:o="urn:schemas-microsoft-com:office:office" xmlns:r="http://schemas.openxmlformats.org/officeDocument/2006/relationships" xmlns:m="http://schemas.openxmlformats.org/officeDocument/2006/math" xmlns:v="urn:schemas-microsoft-com:vml" xmlns:wp14="http://schemas.microsoft.com/office/word/2010/wordprocessingDrawing" xmlns:wp="http://schemas.openxmlformats.org/drawingml/2006/wordprocessingDrawing" xmlns:w10="urn:schemas-microsoft-com:office:word" xmlns:w="http://schemas.openxmlformats.org/wordprocessingml/2006/main" xmlns:w14="http://schemas.microsoft.com/office/word/2010/wordml" xmlns:w15="http://schemas.microsoft.com/office/word/2012/wordml" xmlns:w16cid="http://schemas.microsoft.com/office/word/2016/wordml/cid" xmlns:w16se="http://schemas.microsoft.com/office/word/2015/wordml/symex" xmlns:wpg="http://schemas.microsoft.com/office/word/2010/wordprocessingGroup" xmlns:wpi="http://schemas.microsoft.com/office/word/2010/wordprocessingInk" xmlns:wne="http://schemas.microsoft.com/office/word/2006/wordml" xmlns:wps="http://schemas.microsoft.com/office/word/2010/wordprocessingShape" mc:Ignorable="w14 w15 w16se w16cid wp14">
+<w:document xmlns:wpc="http://schemas.microsoft.com/office/word/2010/wordprocessingCanvas" xmlns:mc="http://schemas.openxmlformats.org/markup-compatibility/2006" xmlns:o="urn:schemas-microsoft-com:office:office" xmlns:r="http://schemas.openxmlformats.org/officeDocument/2006/relationships" xmlns:m="http://schemas.openxmlformats.org/officeDocument/2006/math" xmlns:v="urn:schemas-microsoft-com:vml" xmlns:wp14="http://schemas.microsoft.com/office/word/2010/wordprocessingDrawing" xmlns:wp="http://schemas.openxmlformats.org/drawingml/2006/wordprocessingDrawing" xmlns:w10="urn:schemas-microsoft-com:office:word" xmlns:w="http://schemas.openxmlformats.org/wordprocessingml/2006/main" xmlns:w14="http://schemas.microsoft.com/office/word/2010/wordml" xmlns:w15="http://schemas.microsoft.com/office/word/2012/wordml" xmlns:wpg="http://schemas.microsoft.com/office/word/2010/wordprocessingGroup" xmlns:wpi="http://schemas.microsoft.com/office/word/2010/wordprocessingInk" xmlns:wne="http://schemas.microsoft.com/office/word/2006/wordml" xmlns:wps="http://schemas.microsoft.com/office/word/2010/wordprocessingShape" mc:Ignorable="w14 w15 wp14">
   <w:body>
     <w:p>
       <w:pPr>
@@ -300,29 +300,7 @@
           <w:szCs w:val="21"/>
           <w:lang w:eastAsia="nl-NL"/>
         </w:rPr>
-        <w:t xml:space="preserve"> worden opgesteld voor Vraag/Antwoord combinaties, aangezien juist voor Vraag/Antwoord </w:t>
-      </w:r>
-      <w:proofErr w:type="spellStart"/>
-      <w:r>
-        <w:rPr>
-          <w:rFonts w:ascii="Segoe UI" w:eastAsia="Times New Roman" w:hAnsi="Segoe UI" w:cs="Segoe UI"/>
-          <w:color w:val="24292E"/>
-          <w:sz w:val="21"/>
-          <w:szCs w:val="21"/>
-          <w:lang w:eastAsia="nl-NL"/>
-        </w:rPr>
-        <w:t>StUF</w:t>
-      </w:r>
-      <w:proofErr w:type="spellEnd"/>
-      <w:r>
-        <w:rPr>
-          <w:rFonts w:ascii="Segoe UI" w:eastAsia="Times New Roman" w:hAnsi="Segoe UI" w:cs="Segoe UI"/>
-          <w:color w:val="24292E"/>
-          <w:sz w:val="21"/>
-          <w:szCs w:val="21"/>
-          <w:lang w:eastAsia="nl-NL"/>
-        </w:rPr>
-        <w:t xml:space="preserve"> een te omvangrijke standaard is.</w:t>
+        <w:t xml:space="preserve"> worden opgesteld voor Vraag/Antwoord combinaties, aangezien juist voor Vraag/Antwoord StUF een te omvangrijke standaard is.</w:t>
       </w:r>
     </w:p>
     <w:p>
@@ -670,17 +648,17 @@
           <w:szCs w:val="21"/>
           <w:lang w:eastAsia="nl-NL"/>
         </w:rPr>
-        <w:t>per entiteit</w:t>
-      </w:r>
-      <w:r>
-        <w:rPr>
-          <w:rFonts w:ascii="Segoe UI" w:eastAsia="Times New Roman" w:hAnsi="Segoe UI" w:cs="Segoe UI"/>
-          <w:color w:val="24292E"/>
-          <w:sz w:val="21"/>
-          <w:szCs w:val="21"/>
-          <w:lang w:eastAsia="nl-NL"/>
-        </w:rPr>
-        <w:t xml:space="preserve"> die wordt onderscheiden binnen de EPS. </w:t>
+        <w:t xml:space="preserve">per </w:t>
+      </w:r>
+      <w:r>
+        <w:rPr>
+          <w:rFonts w:ascii="Segoe UI" w:eastAsia="Times New Roman" w:hAnsi="Segoe UI" w:cs="Segoe UI"/>
+          <w:color w:val="24292E"/>
+          <w:sz w:val="21"/>
+          <w:szCs w:val="21"/>
+          <w:lang w:eastAsia="nl-NL"/>
+        </w:rPr>
+        <w:t xml:space="preserve">EPS. </w:t>
       </w:r>
     </w:p>
     <w:p>
@@ -716,29 +694,7 @@
           <w:szCs w:val="21"/>
           <w:lang w:eastAsia="nl-NL"/>
         </w:rPr>
-        <w:t xml:space="preserve">YAML-specificatie geeft geen ruimte tot misinterpretatie bij het opstellen van de </w:t>
-      </w:r>
-      <w:proofErr w:type="spellStart"/>
-      <w:r>
-        <w:rPr>
-          <w:rFonts w:ascii="Segoe UI" w:eastAsia="Times New Roman" w:hAnsi="Segoe UI" w:cs="Segoe UI"/>
-          <w:color w:val="24292E"/>
-          <w:sz w:val="21"/>
-          <w:szCs w:val="21"/>
-          <w:lang w:eastAsia="nl-NL"/>
-        </w:rPr>
-        <w:t>webservices</w:t>
-      </w:r>
-      <w:proofErr w:type="spellEnd"/>
-      <w:r>
-        <w:rPr>
-          <w:rFonts w:ascii="Segoe UI" w:eastAsia="Times New Roman" w:hAnsi="Segoe UI" w:cs="Segoe UI"/>
-          <w:color w:val="24292E"/>
-          <w:sz w:val="21"/>
-          <w:szCs w:val="21"/>
-          <w:lang w:eastAsia="nl-NL"/>
-        </w:rPr>
-        <w:t>.</w:t>
+        <w:t>YAML-specificatie geeft geen ruimte tot misinterpretatie bij het opstellen van de webservices.</w:t>
       </w:r>
     </w:p>
     <w:p>
@@ -846,7 +802,7 @@
         </w:rPr>
         <w:t xml:space="preserve"> In de basis wordt hiervoor Swagger gebruikt (</w:t>
       </w:r>
-      <w:hyperlink r:id="rId8" w:history="1">
+      <w:hyperlink r:id="rId8" w:anchor="/" w:history="1">
         <w:r>
           <w:rPr>
             <w:rStyle w:val="Hyperlink"/>
@@ -1138,42 +1094,8 @@
           <w:lang w:eastAsia="nl-NL"/>
         </w:rPr>
       </w:pPr>
-      <w:r>
-        <w:rPr>
-          <w:rFonts w:ascii="Segoe UI" w:eastAsia="Times New Roman" w:hAnsi="Segoe UI" w:cs="Segoe UI"/>
-          <w:color w:val="24292E"/>
-          <w:sz w:val="21"/>
-          <w:szCs w:val="21"/>
-          <w:lang w:eastAsia="nl-NL"/>
-        </w:rPr>
-        <w:t xml:space="preserve">Alle bevragingen per onderwerp worden in een YAML-specificatie toegevoegd. </w:t>
-      </w:r>
-      <w:r>
-        <w:rPr>
-          <w:rFonts w:ascii="Segoe UI" w:eastAsia="Times New Roman" w:hAnsi="Segoe UI" w:cs="Segoe UI"/>
-          <w:color w:val="24292E"/>
-          <w:sz w:val="21"/>
-          <w:szCs w:val="21"/>
-          <w:lang w:eastAsia="nl-NL"/>
-        </w:rPr>
-        <w:t>Bijvoorbeeld als er vijf mogelijke vragen zijn voor “niet natuurlijk persoon”, dan wordt er een YAML-specificatie gemaakt met deze 5 vragen.</w:t>
-      </w:r>
-    </w:p>
-    <w:p>
-      <w:pPr>
-        <w:numPr>
-          <w:ilvl w:val="0"/>
-          <w:numId w:val="35"/>
-        </w:numPr>
-        <w:spacing w:before="100" w:beforeAutospacing="1" w:after="100" w:afterAutospacing="1" w:line="240" w:lineRule="auto"/>
-        <w:rPr>
-          <w:rFonts w:ascii="Segoe UI" w:eastAsia="Times New Roman" w:hAnsi="Segoe UI" w:cs="Segoe UI"/>
-          <w:color w:val="24292E"/>
-          <w:sz w:val="21"/>
-          <w:szCs w:val="21"/>
-          <w:lang w:eastAsia="nl-NL"/>
-        </w:rPr>
-      </w:pPr>
+      <w:bookmarkStart w:id="0" w:name="_GoBack"/>
+      <w:bookmarkEnd w:id="0"/>
       <w:r>
         <w:rPr>
           <w:rFonts w:ascii="Segoe UI" w:eastAsia="Times New Roman" w:hAnsi="Segoe UI" w:cs="Segoe UI"/>
@@ -1290,7 +1212,6 @@
           <w:szCs w:val="21"/>
           <w:lang w:eastAsia="nl-NL"/>
         </w:rPr>
-        <w:lastRenderedPageBreak/>
         <w:t xml:space="preserve">De </w:t>
       </w:r>
       <w:proofErr w:type="spellStart"/>
@@ -1457,6 +1378,7 @@
           <w:szCs w:val="21"/>
           <w:lang w:eastAsia="nl-NL"/>
         </w:rPr>
+        <w:lastRenderedPageBreak/>
         <w:t>Bij de vraag van de service wordt alleen “</w:t>
       </w:r>
       <w:proofErr w:type="spellStart"/>
@@ -1525,8 +1447,6 @@
         </w:rPr>
         <w:t>”</w:t>
       </w:r>
-      <w:bookmarkStart w:id="0" w:name="_GoBack"/>
-      <w:bookmarkEnd w:id="0"/>
     </w:p>
     <w:p>
       <w:pPr>
@@ -1553,7 +1473,7 @@
 </file>
 
 <file path=word/endnotes.xml><?xml version="1.0" encoding="utf-8"?>
-<w:endnotes xmlns:wpc="http://schemas.microsoft.com/office/word/2010/wordprocessingCanvas" xmlns:cx="http://schemas.microsoft.com/office/drawing/2014/chartex" xmlns:cx1="http://schemas.microsoft.com/office/drawing/2015/9/8/chartex" xmlns:cx2="http://schemas.microsoft.com/office/drawing/2015/10/21/chartex" xmlns:cx3="http://schemas.microsoft.com/office/drawing/2016/5/9/chartex" xmlns:cx4="http://schemas.microsoft.com/office/drawing/2016/5/10/chartex" xmlns:cx5="http://schemas.microsoft.com/office/drawing/2016/5/11/chartex" xmlns:cx6="http://schemas.microsoft.com/office/drawing/2016/5/12/chartex" xmlns:cx7="http://schemas.microsoft.com/office/drawing/2016/5/13/chartex" xmlns:cx8="http://schemas.microsoft.com/office/drawing/2016/5/14/chartex" xmlns:mc="http://schemas.openxmlformats.org/markup-compatibility/2006" xmlns:aink="http://schemas.microsoft.com/office/drawing/2016/ink" xmlns:am3d="http://schemas.microsoft.com/office/drawing/2017/model3d" xmlns:o="urn:schemas-microsoft-com:office:office" xmlns:r="http://schemas.openxmlformats.org/officeDocument/2006/relationships" xmlns:m="http://schemas.openxmlformats.org/officeDocument/2006/math" xmlns:v="urn:schemas-microsoft-com:vml" xmlns:wp14="http://schemas.microsoft.com/office/word/2010/wordprocessingDrawing" xmlns:wp="http://schemas.openxmlformats.org/drawingml/2006/wordprocessingDrawing" xmlns:w10="urn:schemas-microsoft-com:office:word" xmlns:w="http://schemas.openxmlformats.org/wordprocessingml/2006/main" xmlns:w14="http://schemas.microsoft.com/office/word/2010/wordml" xmlns:w15="http://schemas.microsoft.com/office/word/2012/wordml" xmlns:w16cid="http://schemas.microsoft.com/office/word/2016/wordml/cid" xmlns:w16se="http://schemas.microsoft.com/office/word/2015/wordml/symex" xmlns:wpg="http://schemas.microsoft.com/office/word/2010/wordprocessingGroup" xmlns:wpi="http://schemas.microsoft.com/office/word/2010/wordprocessingInk" xmlns:wne="http://schemas.microsoft.com/office/word/2006/wordml" xmlns:wps="http://schemas.microsoft.com/office/word/2010/wordprocessingShape" mc:Ignorable="w14 w15 w16se w16cid wp14">
+<w:endnotes xmlns:wpc="http://schemas.microsoft.com/office/word/2010/wordprocessingCanvas" xmlns:mc="http://schemas.openxmlformats.org/markup-compatibility/2006" xmlns:o="urn:schemas-microsoft-com:office:office" xmlns:r="http://schemas.openxmlformats.org/officeDocument/2006/relationships" xmlns:m="http://schemas.openxmlformats.org/officeDocument/2006/math" xmlns:v="urn:schemas-microsoft-com:vml" xmlns:wp14="http://schemas.microsoft.com/office/word/2010/wordprocessingDrawing" xmlns:wp="http://schemas.openxmlformats.org/drawingml/2006/wordprocessingDrawing" xmlns:w10="urn:schemas-microsoft-com:office:word" xmlns:w="http://schemas.openxmlformats.org/wordprocessingml/2006/main" xmlns:w14="http://schemas.microsoft.com/office/word/2010/wordml" xmlns:w15="http://schemas.microsoft.com/office/word/2012/wordml" xmlns:wpg="http://schemas.microsoft.com/office/word/2010/wordprocessingGroup" xmlns:wpi="http://schemas.microsoft.com/office/word/2010/wordprocessingInk" xmlns:wne="http://schemas.microsoft.com/office/word/2006/wordml" xmlns:wps="http://schemas.microsoft.com/office/word/2010/wordprocessingShape" mc:Ignorable="w14 w15 wp14">
   <w:endnote w:type="separator" w:id="-1">
     <w:p>
       <w:pPr>
@@ -1578,7 +1498,7 @@
 </file>
 
 <file path=word/footer1.xml><?xml version="1.0" encoding="utf-8"?>
-<w:ftr xmlns:wpc="http://schemas.microsoft.com/office/word/2010/wordprocessingCanvas" xmlns:cx="http://schemas.microsoft.com/office/drawing/2014/chartex" xmlns:cx1="http://schemas.microsoft.com/office/drawing/2015/9/8/chartex" xmlns:cx2="http://schemas.microsoft.com/office/drawing/2015/10/21/chartex" xmlns:cx3="http://schemas.microsoft.com/office/drawing/2016/5/9/chartex" xmlns:cx4="http://schemas.microsoft.com/office/drawing/2016/5/10/chartex" xmlns:cx5="http://schemas.microsoft.com/office/drawing/2016/5/11/chartex" xmlns:cx6="http://schemas.microsoft.com/office/drawing/2016/5/12/chartex" xmlns:cx7="http://schemas.microsoft.com/office/drawing/2016/5/13/chartex" xmlns:cx8="http://schemas.microsoft.com/office/drawing/2016/5/14/chartex" xmlns:mc="http://schemas.openxmlformats.org/markup-compatibility/2006" xmlns:aink="http://schemas.microsoft.com/office/drawing/2016/ink" xmlns:am3d="http://schemas.microsoft.com/office/drawing/2017/model3d" xmlns:o="urn:schemas-microsoft-com:office:office" xmlns:r="http://schemas.openxmlformats.org/officeDocument/2006/relationships" xmlns:m="http://schemas.openxmlformats.org/officeDocument/2006/math" xmlns:v="urn:schemas-microsoft-com:vml" xmlns:wp14="http://schemas.microsoft.com/office/word/2010/wordprocessingDrawing" xmlns:wp="http://schemas.openxmlformats.org/drawingml/2006/wordprocessingDrawing" xmlns:w10="urn:schemas-microsoft-com:office:word" xmlns:w="http://schemas.openxmlformats.org/wordprocessingml/2006/main" xmlns:w14="http://schemas.microsoft.com/office/word/2010/wordml" xmlns:w15="http://schemas.microsoft.com/office/word/2012/wordml" xmlns:w16cid="http://schemas.microsoft.com/office/word/2016/wordml/cid" xmlns:w16se="http://schemas.microsoft.com/office/word/2015/wordml/symex" xmlns:wpg="http://schemas.microsoft.com/office/word/2010/wordprocessingGroup" xmlns:wpi="http://schemas.microsoft.com/office/word/2010/wordprocessingInk" xmlns:wne="http://schemas.microsoft.com/office/word/2006/wordml" xmlns:wps="http://schemas.microsoft.com/office/word/2010/wordprocessingShape" mc:Ignorable="w14 w15 w16se w16cid wp14">
+<w:ftr xmlns:wpc="http://schemas.microsoft.com/office/word/2010/wordprocessingCanvas" xmlns:mc="http://schemas.openxmlformats.org/markup-compatibility/2006" xmlns:o="urn:schemas-microsoft-com:office:office" xmlns:r="http://schemas.openxmlformats.org/officeDocument/2006/relationships" xmlns:m="http://schemas.openxmlformats.org/officeDocument/2006/math" xmlns:v="urn:schemas-microsoft-com:vml" xmlns:wp14="http://schemas.microsoft.com/office/word/2010/wordprocessingDrawing" xmlns:wp="http://schemas.openxmlformats.org/drawingml/2006/wordprocessingDrawing" xmlns:w10="urn:schemas-microsoft-com:office:word" xmlns:w="http://schemas.openxmlformats.org/wordprocessingml/2006/main" xmlns:w14="http://schemas.microsoft.com/office/word/2010/wordml" xmlns:w15="http://schemas.microsoft.com/office/word/2012/wordml" xmlns:wpg="http://schemas.microsoft.com/office/word/2010/wordprocessingGroup" xmlns:wpi="http://schemas.microsoft.com/office/word/2010/wordprocessingInk" xmlns:wne="http://schemas.microsoft.com/office/word/2006/wordml" xmlns:wps="http://schemas.microsoft.com/office/word/2010/wordprocessingShape" mc:Ignorable="w14 w15 wp14">
   <w:sdt>
     <w:sdtPr>
       <w:id w:val="1181856691"/>
@@ -1607,7 +1527,7 @@
           <w:rPr>
             <w:noProof/>
           </w:rPr>
-          <w:t>1</w:t>
+          <w:t>2</w:t>
         </w:r>
         <w:r>
           <w:fldChar w:fldCharType="end"/>
@@ -1624,7 +1544,7 @@
 </file>
 
 <file path=word/footnotes.xml><?xml version="1.0" encoding="utf-8"?>
-<w:footnotes xmlns:wpc="http://schemas.microsoft.com/office/word/2010/wordprocessingCanvas" xmlns:cx="http://schemas.microsoft.com/office/drawing/2014/chartex" xmlns:cx1="http://schemas.microsoft.com/office/drawing/2015/9/8/chartex" xmlns:cx2="http://schemas.microsoft.com/office/drawing/2015/10/21/chartex" xmlns:cx3="http://schemas.microsoft.com/office/drawing/2016/5/9/chartex" xmlns:cx4="http://schemas.microsoft.com/office/drawing/2016/5/10/chartex" xmlns:cx5="http://schemas.microsoft.com/office/drawing/2016/5/11/chartex" xmlns:cx6="http://schemas.microsoft.com/office/drawing/2016/5/12/chartex" xmlns:cx7="http://schemas.microsoft.com/office/drawing/2016/5/13/chartex" xmlns:cx8="http://schemas.microsoft.com/office/drawing/2016/5/14/chartex" xmlns:mc="http://schemas.openxmlformats.org/markup-compatibility/2006" xmlns:aink="http://schemas.microsoft.com/office/drawing/2016/ink" xmlns:am3d="http://schemas.microsoft.com/office/drawing/2017/model3d" xmlns:o="urn:schemas-microsoft-com:office:office" xmlns:r="http://schemas.openxmlformats.org/officeDocument/2006/relationships" xmlns:m="http://schemas.openxmlformats.org/officeDocument/2006/math" xmlns:v="urn:schemas-microsoft-com:vml" xmlns:wp14="http://schemas.microsoft.com/office/word/2010/wordprocessingDrawing" xmlns:wp="http://schemas.openxmlformats.org/drawingml/2006/wordprocessingDrawing" xmlns:w10="urn:schemas-microsoft-com:office:word" xmlns:w="http://schemas.openxmlformats.org/wordprocessingml/2006/main" xmlns:w14="http://schemas.microsoft.com/office/word/2010/wordml" xmlns:w15="http://schemas.microsoft.com/office/word/2012/wordml" xmlns:w16cid="http://schemas.microsoft.com/office/word/2016/wordml/cid" xmlns:w16se="http://schemas.microsoft.com/office/word/2015/wordml/symex" xmlns:wpg="http://schemas.microsoft.com/office/word/2010/wordprocessingGroup" xmlns:wpi="http://schemas.microsoft.com/office/word/2010/wordprocessingInk" xmlns:wne="http://schemas.microsoft.com/office/word/2006/wordml" xmlns:wps="http://schemas.microsoft.com/office/word/2010/wordprocessingShape" mc:Ignorable="w14 w15 w16se w16cid wp14">
+<w:footnotes xmlns:wpc="http://schemas.microsoft.com/office/word/2010/wordprocessingCanvas" xmlns:mc="http://schemas.openxmlformats.org/markup-compatibility/2006" xmlns:o="urn:schemas-microsoft-com:office:office" xmlns:r="http://schemas.openxmlformats.org/officeDocument/2006/relationships" xmlns:m="http://schemas.openxmlformats.org/officeDocument/2006/math" xmlns:v="urn:schemas-microsoft-com:vml" xmlns:wp14="http://schemas.microsoft.com/office/word/2010/wordprocessingDrawing" xmlns:wp="http://schemas.openxmlformats.org/drawingml/2006/wordprocessingDrawing" xmlns:w10="urn:schemas-microsoft-com:office:word" xmlns:w="http://schemas.openxmlformats.org/wordprocessingml/2006/main" xmlns:w14="http://schemas.microsoft.com/office/word/2010/wordml" xmlns:w15="http://schemas.microsoft.com/office/word/2012/wordml" xmlns:wpg="http://schemas.microsoft.com/office/word/2010/wordprocessingGroup" xmlns:wpi="http://schemas.microsoft.com/office/word/2010/wordprocessingInk" xmlns:wne="http://schemas.microsoft.com/office/word/2006/wordml" xmlns:wps="http://schemas.microsoft.com/office/word/2010/wordprocessingShape" mc:Ignorable="w14 w15 wp14">
   <w:footnote w:type="separator" w:id="-1">
     <w:p>
       <w:pPr>
@@ -1649,7 +1569,7 @@
 </file>
 
 <file path=word/numbering.xml><?xml version="1.0" encoding="utf-8"?>
-<w:numbering xmlns:wpc="http://schemas.microsoft.com/office/word/2010/wordprocessingCanvas" xmlns:cx="http://schemas.microsoft.com/office/drawing/2014/chartex" xmlns:cx1="http://schemas.microsoft.com/office/drawing/2015/9/8/chartex" xmlns:cx2="http://schemas.microsoft.com/office/drawing/2015/10/21/chartex" xmlns:cx3="http://schemas.microsoft.com/office/drawing/2016/5/9/chartex" xmlns:cx4="http://schemas.microsoft.com/office/drawing/2016/5/10/chartex" xmlns:cx5="http://schemas.microsoft.com/office/drawing/2016/5/11/chartex" xmlns:cx6="http://schemas.microsoft.com/office/drawing/2016/5/12/chartex" xmlns:cx7="http://schemas.microsoft.com/office/drawing/2016/5/13/chartex" xmlns:cx8="http://schemas.microsoft.com/office/drawing/2016/5/14/chartex" xmlns:mc="http://schemas.openxmlformats.org/markup-compatibility/2006" xmlns:aink="http://schemas.microsoft.com/office/drawing/2016/ink" xmlns:am3d="http://schemas.microsoft.com/office/drawing/2017/model3d" xmlns:o="urn:schemas-microsoft-com:office:office" xmlns:r="http://schemas.openxmlformats.org/officeDocument/2006/relationships" xmlns:m="http://schemas.openxmlformats.org/officeDocument/2006/math" xmlns:v="urn:schemas-microsoft-com:vml" xmlns:wp14="http://schemas.microsoft.com/office/word/2010/wordprocessingDrawing" xmlns:wp="http://schemas.openxmlformats.org/drawingml/2006/wordprocessingDrawing" xmlns:w10="urn:schemas-microsoft-com:office:word" xmlns:w="http://schemas.openxmlformats.org/wordprocessingml/2006/main" xmlns:w14="http://schemas.microsoft.com/office/word/2010/wordml" xmlns:w15="http://schemas.microsoft.com/office/word/2012/wordml" xmlns:w16cid="http://schemas.microsoft.com/office/word/2016/wordml/cid" xmlns:w16se="http://schemas.microsoft.com/office/word/2015/wordml/symex" xmlns:wpg="http://schemas.microsoft.com/office/word/2010/wordprocessingGroup" xmlns:wpi="http://schemas.microsoft.com/office/word/2010/wordprocessingInk" xmlns:wne="http://schemas.microsoft.com/office/word/2006/wordml" xmlns:wps="http://schemas.microsoft.com/office/word/2010/wordprocessingShape" mc:Ignorable="w14 w15 w16se w16cid wp14">
+<w:numbering xmlns:wpc="http://schemas.microsoft.com/office/word/2010/wordprocessingCanvas" xmlns:mc="http://schemas.openxmlformats.org/markup-compatibility/2006" xmlns:o="urn:schemas-microsoft-com:office:office" xmlns:r="http://schemas.openxmlformats.org/officeDocument/2006/relationships" xmlns:m="http://schemas.openxmlformats.org/officeDocument/2006/math" xmlns:v="urn:schemas-microsoft-com:vml" xmlns:wp14="http://schemas.microsoft.com/office/word/2010/wordprocessingDrawing" xmlns:wp="http://schemas.openxmlformats.org/drawingml/2006/wordprocessingDrawing" xmlns:w10="urn:schemas-microsoft-com:office:word" xmlns:w="http://schemas.openxmlformats.org/wordprocessingml/2006/main" xmlns:w14="http://schemas.microsoft.com/office/word/2010/wordml" xmlns:w15="http://schemas.microsoft.com/office/word/2012/wordml" xmlns:wpg="http://schemas.microsoft.com/office/word/2010/wordprocessingGroup" xmlns:wpi="http://schemas.microsoft.com/office/word/2010/wordprocessingInk" xmlns:wne="http://schemas.microsoft.com/office/word/2006/wordml" xmlns:wps="http://schemas.microsoft.com/office/word/2010/wordprocessingShape" mc:Ignorable="w14 w15 wp14">
   <w:abstractNum w:abstractNumId="0" w15:restartNumberingAfterBreak="0">
     <w:nsid w:val="027A42F2"/>
     <w:multiLevelType w:val="hybridMultilevel"/>
@@ -5973,7 +5893,7 @@
 </file>
 
 <file path=word/styles.xml><?xml version="1.0" encoding="utf-8"?>
-<w:styles xmlns:mc="http://schemas.openxmlformats.org/markup-compatibility/2006" xmlns:r="http://schemas.openxmlformats.org/officeDocument/2006/relationships" xmlns:w="http://schemas.openxmlformats.org/wordprocessingml/2006/main" xmlns:w14="http://schemas.microsoft.com/office/word/2010/wordml" xmlns:w15="http://schemas.microsoft.com/office/word/2012/wordml" xmlns:w16cid="http://schemas.microsoft.com/office/word/2016/wordml/cid" xmlns:w16se="http://schemas.microsoft.com/office/word/2015/wordml/symex" mc:Ignorable="w14 w15 w16se w16cid">
+<w:styles xmlns:mc="http://schemas.openxmlformats.org/markup-compatibility/2006" xmlns:r="http://schemas.openxmlformats.org/officeDocument/2006/relationships" xmlns:w="http://schemas.openxmlformats.org/wordprocessingml/2006/main" xmlns:w14="http://schemas.microsoft.com/office/word/2010/wordml" xmlns:w15="http://schemas.microsoft.com/office/word/2012/wordml" mc:Ignorable="w14 w15">
   <w:docDefaults>
     <w:rPrDefault>
       <w:rPr>
@@ -5989,7 +5909,7 @@
       </w:pPr>
     </w:pPrDefault>
   </w:docDefaults>
-  <w:latentStyles w:defLockedState="0" w:defUIPriority="99" w:defSemiHidden="0" w:defUnhideWhenUsed="0" w:defQFormat="0" w:count="375">
+  <w:latentStyles w:defLockedState="0" w:defUIPriority="99" w:defSemiHidden="0" w:defUnhideWhenUsed="0" w:defQFormat="0" w:count="371">
     <w:lsdException w:name="Normal" w:uiPriority="0" w:qFormat="1"/>
     <w:lsdException w:name="heading 1" w:uiPriority="9" w:qFormat="1"/>
     <w:lsdException w:name="heading 2" w:semiHidden="1" w:uiPriority="9" w:unhideWhenUsed="1" w:qFormat="1"/>
@@ -6095,6 +6015,7 @@
     <w:lsdException w:name="HTML Sample" w:semiHidden="1" w:unhideWhenUsed="1"/>
     <w:lsdException w:name="HTML Typewriter" w:semiHidden="1" w:unhideWhenUsed="1"/>
     <w:lsdException w:name="HTML Variable" w:semiHidden="1" w:unhideWhenUsed="1"/>
+    <w:lsdException w:name="Normal Table" w:semiHidden="1" w:unhideWhenUsed="1"/>
     <w:lsdException w:name="annotation subject" w:semiHidden="1" w:unhideWhenUsed="1"/>
     <w:lsdException w:name="No List" w:semiHidden="1" w:unhideWhenUsed="1"/>
     <w:lsdException w:name="Outline List 1" w:semiHidden="1" w:unhideWhenUsed="1"/>
@@ -6138,8 +6059,10 @@
     <w:lsdException w:name="Table Elegant" w:semiHidden="1" w:unhideWhenUsed="1"/>
     <w:lsdException w:name="Table Professional" w:semiHidden="1" w:unhideWhenUsed="1"/>
     <w:lsdException w:name="Table Subtle 1" w:semiHidden="1" w:unhideWhenUsed="1"/>
+    <w:lsdException w:name="Table Subtle 2" w:semiHidden="1" w:unhideWhenUsed="1"/>
     <w:lsdException w:name="Table Web 1" w:semiHidden="1" w:unhideWhenUsed="1"/>
     <w:lsdException w:name="Table Web 2" w:semiHidden="1" w:unhideWhenUsed="1"/>
+    <w:lsdException w:name="Table Web 3" w:semiHidden="1" w:unhideWhenUsed="1"/>
     <w:lsdException w:name="Balloon Text" w:semiHidden="1" w:unhideWhenUsed="1"/>
     <w:lsdException w:name="Table Grid" w:uiPriority="39"/>
     <w:lsdException w:name="Table Theme" w:semiHidden="1" w:unhideWhenUsed="1"/>
@@ -6358,10 +6281,6 @@
     <w:lsdException w:name="List Table 5 Dark Accent 6" w:uiPriority="50"/>
     <w:lsdException w:name="List Table 6 Colorful Accent 6" w:uiPriority="51"/>
     <w:lsdException w:name="List Table 7 Colorful Accent 6" w:uiPriority="52"/>
-    <w:lsdException w:name="Mention" w:semiHidden="1" w:unhideWhenUsed="1"/>
-    <w:lsdException w:name="Smart Hyperlink" w:semiHidden="1" w:unhideWhenUsed="1"/>
-    <w:lsdException w:name="Hashtag" w:semiHidden="1" w:unhideWhenUsed="1"/>
-    <w:lsdException w:name="Unresolved Mention" w:semiHidden="1" w:unhideWhenUsed="1"/>
   </w:latentStyles>
   <w:style w:type="paragraph" w:default="1" w:styleId="Standaard">
     <w:name w:val="Normal"/>
@@ -6777,7 +6696,7 @@
       <w:shd w:val="clear" w:color="auto" w:fill="E6E6E6"/>
     </w:rPr>
   </w:style>
-  <w:style w:type="character" w:styleId="Onopgelostemelding">
+  <w:style w:type="character" w:customStyle="1" w:styleId="UnresolvedMention">
     <w:name w:val="Unresolved Mention"/>
     <w:basedOn w:val="Standaardalinea-lettertype"/>
     <w:uiPriority w:val="99"/>
@@ -7058,7 +6977,7 @@
 </file>
 
 <file path=customXml/itemProps1.xml><?xml version="1.0" encoding="utf-8"?>
-<ds:datastoreItem xmlns:ds="http://schemas.openxmlformats.org/officeDocument/2006/customXml" ds:itemID="{123B2E57-F817-4E0A-8226-2C472B94017A}">
+<ds:datastoreItem xmlns:ds="http://schemas.openxmlformats.org/officeDocument/2006/customXml" ds:itemID="{37A1F4D0-CB9F-401A-9457-50C493A93E48}">
   <ds:schemaRefs>
     <ds:schemaRef ds:uri="http://schemas.openxmlformats.org/officeDocument/2006/bibliography"/>
   </ds:schemaRefs>

--- a/Best practices.docx
+++ b/Best practices.docx
@@ -1094,8 +1094,6 @@
           <w:lang w:eastAsia="nl-NL"/>
         </w:rPr>
       </w:pPr>
-      <w:bookmarkStart w:id="0" w:name="_GoBack"/>
-      <w:bookmarkEnd w:id="0"/>
       <w:r>
         <w:rPr>
           <w:rFonts w:ascii="Segoe UI" w:eastAsia="Times New Roman" w:hAnsi="Segoe UI" w:cs="Segoe UI"/>
@@ -1352,7 +1350,55 @@
           <w:szCs w:val="21"/>
           <w:lang w:eastAsia="nl-NL"/>
         </w:rPr>
-        <w:t xml:space="preserve">De header wordt maar een keer benoemd in het bericht. </w:t>
+        <w:t>De header attributen worden als HTTP headers verstuurd.</w:t>
+      </w:r>
+    </w:p>
+    <w:p>
+      <w:pPr>
+        <w:numPr>
+          <w:ilvl w:val="1"/>
+          <w:numId w:val="35"/>
+        </w:numPr>
+        <w:spacing w:before="100" w:beforeAutospacing="1" w:after="100" w:afterAutospacing="1" w:line="240" w:lineRule="auto"/>
+        <w:rPr>
+          <w:rFonts w:ascii="Segoe UI" w:eastAsia="Times New Roman" w:hAnsi="Segoe UI" w:cs="Segoe UI"/>
+          <w:color w:val="24292E"/>
+          <w:sz w:val="21"/>
+          <w:szCs w:val="21"/>
+          <w:lang w:eastAsia="nl-NL"/>
+        </w:rPr>
+      </w:pPr>
+      <w:r>
+        <w:rPr>
+          <w:rFonts w:ascii="Segoe UI" w:eastAsia="Times New Roman" w:hAnsi="Segoe UI" w:cs="Segoe UI"/>
+          <w:color w:val="24292E"/>
+          <w:sz w:val="21"/>
+          <w:szCs w:val="21"/>
+          <w:lang w:eastAsia="nl-NL"/>
+        </w:rPr>
+        <w:t xml:space="preserve">De header wordt maar een keer benoemd in </w:t>
+      </w:r>
+      <w:r>
+        <w:rPr>
+          <w:rFonts w:ascii="Segoe UI" w:eastAsia="Times New Roman" w:hAnsi="Segoe UI" w:cs="Segoe UI"/>
+          <w:color w:val="24292E"/>
+          <w:sz w:val="21"/>
+          <w:szCs w:val="21"/>
+          <w:lang w:eastAsia="nl-NL"/>
+        </w:rPr>
+        <w:t>de YAML-specificatie</w:t>
+      </w:r>
+      <w:bookmarkStart w:id="0" w:name="_GoBack"/>
+      <w:bookmarkEnd w:id="0"/>
+      <w:r>
+        <w:rPr>
+          <w:rFonts w:ascii="Segoe UI" w:eastAsia="Times New Roman" w:hAnsi="Segoe UI" w:cs="Segoe UI"/>
+          <w:color w:val="24292E"/>
+          <w:sz w:val="21"/>
+          <w:szCs w:val="21"/>
+          <w:lang w:eastAsia="nl-NL"/>
+        </w:rPr>
+        <w:t xml:space="preserve">. </w:t>
       </w:r>
     </w:p>
     <w:p>
@@ -2502,6 +2548,118 @@
     </w:lvl>
   </w:abstractNum>
   <w:abstractNum w:abstractNumId="8" w15:restartNumberingAfterBreak="0">
+    <w:nsid w:val="147F0403"/>
+    <w:multiLevelType w:val="hybridMultilevel"/>
+    <w:tmpl w:val="5BFA1060"/>
+    <w:lvl w:ilvl="0" w:tplc="95624070">
+      <w:numFmt w:val="bullet"/>
+      <w:lvlText w:val="-"/>
+      <w:lvlJc w:val="left"/>
+      <w:pPr>
+        <w:ind w:left="720" w:hanging="360"/>
+      </w:pPr>
+      <w:rPr>
+        <w:rFonts w:ascii="Calibri" w:eastAsia="Calibri" w:hAnsi="Calibri" w:hint="default"/>
+      </w:rPr>
+    </w:lvl>
+    <w:lvl w:ilvl="1" w:tplc="04090003">
+      <w:start w:val="1"/>
+      <w:numFmt w:val="bullet"/>
+      <w:lvlText w:val="o"/>
+      <w:lvlJc w:val="left"/>
+      <w:pPr>
+        <w:ind w:left="1440" w:hanging="360"/>
+      </w:pPr>
+      <w:rPr>
+        <w:rFonts w:ascii="Courier New" w:hAnsi="Courier New" w:cs="Courier New" w:hint="default"/>
+      </w:rPr>
+    </w:lvl>
+    <w:lvl w:ilvl="2" w:tplc="04090005">
+      <w:start w:val="1"/>
+      <w:numFmt w:val="bullet"/>
+      <w:lvlText w:val=""/>
+      <w:lvlJc w:val="left"/>
+      <w:pPr>
+        <w:ind w:left="2160" w:hanging="360"/>
+      </w:pPr>
+      <w:rPr>
+        <w:rFonts w:ascii="Wingdings" w:hAnsi="Wingdings" w:hint="default"/>
+      </w:rPr>
+    </w:lvl>
+    <w:lvl w:ilvl="3" w:tplc="04090001">
+      <w:start w:val="1"/>
+      <w:numFmt w:val="bullet"/>
+      <w:lvlText w:val=""/>
+      <w:lvlJc w:val="left"/>
+      <w:pPr>
+        <w:ind w:left="2880" w:hanging="360"/>
+      </w:pPr>
+      <w:rPr>
+        <w:rFonts w:ascii="Symbol" w:hAnsi="Symbol" w:hint="default"/>
+      </w:rPr>
+    </w:lvl>
+    <w:lvl w:ilvl="4" w:tplc="04090003">
+      <w:start w:val="1"/>
+      <w:numFmt w:val="bullet"/>
+      <w:lvlText w:val="o"/>
+      <w:lvlJc w:val="left"/>
+      <w:pPr>
+        <w:ind w:left="3600" w:hanging="360"/>
+      </w:pPr>
+      <w:rPr>
+        <w:rFonts w:ascii="Courier New" w:hAnsi="Courier New" w:cs="Courier New" w:hint="default"/>
+      </w:rPr>
+    </w:lvl>
+    <w:lvl w:ilvl="5" w:tplc="04090005">
+      <w:start w:val="1"/>
+      <w:numFmt w:val="bullet"/>
+      <w:lvlText w:val=""/>
+      <w:lvlJc w:val="left"/>
+      <w:pPr>
+        <w:ind w:left="4320" w:hanging="360"/>
+      </w:pPr>
+      <w:rPr>
+        <w:rFonts w:ascii="Wingdings" w:hAnsi="Wingdings" w:hint="default"/>
+      </w:rPr>
+    </w:lvl>
+    <w:lvl w:ilvl="6" w:tplc="04090001">
+      <w:start w:val="1"/>
+      <w:numFmt w:val="bullet"/>
+      <w:lvlText w:val=""/>
+      <w:lvlJc w:val="left"/>
+      <w:pPr>
+        <w:ind w:left="5040" w:hanging="360"/>
+      </w:pPr>
+      <w:rPr>
+        <w:rFonts w:ascii="Symbol" w:hAnsi="Symbol" w:hint="default"/>
+      </w:rPr>
+    </w:lvl>
+    <w:lvl w:ilvl="7" w:tplc="04090003">
+      <w:start w:val="1"/>
+      <w:numFmt w:val="bullet"/>
+      <w:lvlText w:val="o"/>
+      <w:lvlJc w:val="left"/>
+      <w:pPr>
+        <w:ind w:left="5760" w:hanging="360"/>
+      </w:pPr>
+      <w:rPr>
+        <w:rFonts w:ascii="Courier New" w:hAnsi="Courier New" w:cs="Courier New" w:hint="default"/>
+      </w:rPr>
+    </w:lvl>
+    <w:lvl w:ilvl="8" w:tplc="04090005">
+      <w:start w:val="1"/>
+      <w:numFmt w:val="bullet"/>
+      <w:lvlText w:val=""/>
+      <w:lvlJc w:val="left"/>
+      <w:pPr>
+        <w:ind w:left="6480" w:hanging="360"/>
+      </w:pPr>
+      <w:rPr>
+        <w:rFonts w:ascii="Wingdings" w:hAnsi="Wingdings" w:hint="default"/>
+      </w:rPr>
+    </w:lvl>
+  </w:abstractNum>
+  <w:abstractNum w:abstractNumId="9" w15:restartNumberingAfterBreak="0">
     <w:nsid w:val="17A55222"/>
     <w:multiLevelType w:val="hybridMultilevel"/>
     <w:tmpl w:val="E6D8A882"/>
@@ -2613,7 +2771,7 @@
       </w:rPr>
     </w:lvl>
   </w:abstractNum>
-  <w:abstractNum w:abstractNumId="9" w15:restartNumberingAfterBreak="0">
+  <w:abstractNum w:abstractNumId="10" w15:restartNumberingAfterBreak="0">
     <w:nsid w:val="1ADC32EC"/>
     <w:multiLevelType w:val="hybridMultilevel"/>
     <w:tmpl w:val="A96C28FA"/>
@@ -2726,7 +2884,7 @@
       </w:rPr>
     </w:lvl>
   </w:abstractNum>
-  <w:abstractNum w:abstractNumId="10" w15:restartNumberingAfterBreak="0">
+  <w:abstractNum w:abstractNumId="11" w15:restartNumberingAfterBreak="0">
     <w:nsid w:val="1B2104C8"/>
     <w:multiLevelType w:val="hybridMultilevel"/>
     <w:tmpl w:val="34483312"/>
@@ -2866,7 +3024,7 @@
       </w:rPr>
     </w:lvl>
   </w:abstractNum>
-  <w:abstractNum w:abstractNumId="11" w15:restartNumberingAfterBreak="0">
+  <w:abstractNum w:abstractNumId="12" w15:restartNumberingAfterBreak="0">
     <w:nsid w:val="1E1F475E"/>
     <w:multiLevelType w:val="hybridMultilevel"/>
     <w:tmpl w:val="342A8D54"/>
@@ -2979,7 +3137,7 @@
       </w:rPr>
     </w:lvl>
   </w:abstractNum>
-  <w:abstractNum w:abstractNumId="12" w15:restartNumberingAfterBreak="0">
+  <w:abstractNum w:abstractNumId="13" w15:restartNumberingAfterBreak="0">
     <w:nsid w:val="23CC7EE4"/>
     <w:multiLevelType w:val="hybridMultilevel"/>
     <w:tmpl w:val="9F22513E"/>
@@ -3092,7 +3250,7 @@
       </w:rPr>
     </w:lvl>
   </w:abstractNum>
-  <w:abstractNum w:abstractNumId="13" w15:restartNumberingAfterBreak="0">
+  <w:abstractNum w:abstractNumId="14" w15:restartNumberingAfterBreak="0">
     <w:nsid w:val="289B0822"/>
     <w:multiLevelType w:val="hybridMultilevel"/>
     <w:tmpl w:val="878C9D98"/>
@@ -3232,7 +3390,7 @@
       </w:rPr>
     </w:lvl>
   </w:abstractNum>
-  <w:abstractNum w:abstractNumId="14" w15:restartNumberingAfterBreak="0">
+  <w:abstractNum w:abstractNumId="15" w15:restartNumberingAfterBreak="0">
     <w:nsid w:val="293F0B3F"/>
     <w:multiLevelType w:val="hybridMultilevel"/>
     <w:tmpl w:val="6458D84E"/>
@@ -3345,7 +3503,7 @@
       </w:rPr>
     </w:lvl>
   </w:abstractNum>
-  <w:abstractNum w:abstractNumId="15" w15:restartNumberingAfterBreak="0">
+  <w:abstractNum w:abstractNumId="16" w15:restartNumberingAfterBreak="0">
     <w:nsid w:val="2C835D26"/>
     <w:multiLevelType w:val="hybridMultilevel"/>
     <w:tmpl w:val="CD6C4602"/>
@@ -3458,7 +3616,7 @@
       </w:rPr>
     </w:lvl>
   </w:abstractNum>
-  <w:abstractNum w:abstractNumId="16" w15:restartNumberingAfterBreak="0">
+  <w:abstractNum w:abstractNumId="17" w15:restartNumberingAfterBreak="0">
     <w:nsid w:val="36440531"/>
     <w:multiLevelType w:val="hybridMultilevel"/>
     <w:tmpl w:val="9E98D312"/>
@@ -3571,7 +3729,7 @@
       </w:rPr>
     </w:lvl>
   </w:abstractNum>
-  <w:abstractNum w:abstractNumId="17" w15:restartNumberingAfterBreak="0">
+  <w:abstractNum w:abstractNumId="18" w15:restartNumberingAfterBreak="0">
     <w:nsid w:val="382D5B76"/>
     <w:multiLevelType w:val="hybridMultilevel"/>
     <w:tmpl w:val="1CA417A4"/>
@@ -3684,7 +3842,7 @@
       </w:rPr>
     </w:lvl>
   </w:abstractNum>
-  <w:abstractNum w:abstractNumId="18" w15:restartNumberingAfterBreak="0">
+  <w:abstractNum w:abstractNumId="19" w15:restartNumberingAfterBreak="0">
     <w:nsid w:val="38CD4ADF"/>
     <w:multiLevelType w:val="hybridMultilevel"/>
     <w:tmpl w:val="0F8489F0"/>
@@ -3797,7 +3955,7 @@
       </w:rPr>
     </w:lvl>
   </w:abstractNum>
-  <w:abstractNum w:abstractNumId="19" w15:restartNumberingAfterBreak="0">
+  <w:abstractNum w:abstractNumId="20" w15:restartNumberingAfterBreak="0">
     <w:nsid w:val="3BCD6837"/>
     <w:multiLevelType w:val="hybridMultilevel"/>
     <w:tmpl w:val="49825500"/>
@@ -3910,7 +4068,7 @@
       </w:rPr>
     </w:lvl>
   </w:abstractNum>
-  <w:abstractNum w:abstractNumId="20" w15:restartNumberingAfterBreak="0">
+  <w:abstractNum w:abstractNumId="21" w15:restartNumberingAfterBreak="0">
     <w:nsid w:val="3D32642E"/>
     <w:multiLevelType w:val="hybridMultilevel"/>
     <w:tmpl w:val="5C8CE4FE"/>
@@ -4023,7 +4181,7 @@
       </w:rPr>
     </w:lvl>
   </w:abstractNum>
-  <w:abstractNum w:abstractNumId="21" w15:restartNumberingAfterBreak="0">
+  <w:abstractNum w:abstractNumId="22" w15:restartNumberingAfterBreak="0">
     <w:nsid w:val="45E0768F"/>
     <w:multiLevelType w:val="hybridMultilevel"/>
     <w:tmpl w:val="4D9E12EE"/>
@@ -4136,7 +4294,7 @@
       </w:rPr>
     </w:lvl>
   </w:abstractNum>
-  <w:abstractNum w:abstractNumId="22" w15:restartNumberingAfterBreak="0">
+  <w:abstractNum w:abstractNumId="23" w15:restartNumberingAfterBreak="0">
     <w:nsid w:val="49F61576"/>
     <w:multiLevelType w:val="hybridMultilevel"/>
     <w:tmpl w:val="F894E1E6"/>
@@ -4276,7 +4434,7 @@
       </w:rPr>
     </w:lvl>
   </w:abstractNum>
-  <w:abstractNum w:abstractNumId="23" w15:restartNumberingAfterBreak="0">
+  <w:abstractNum w:abstractNumId="24" w15:restartNumberingAfterBreak="0">
     <w:nsid w:val="4C202B84"/>
     <w:multiLevelType w:val="multilevel"/>
     <w:tmpl w:val="3AB0CC9C"/>
@@ -4425,7 +4583,7 @@
       </w:rPr>
     </w:lvl>
   </w:abstractNum>
-  <w:abstractNum w:abstractNumId="24" w15:restartNumberingAfterBreak="0">
+  <w:abstractNum w:abstractNumId="25" w15:restartNumberingAfterBreak="0">
     <w:nsid w:val="4D8706A2"/>
     <w:multiLevelType w:val="hybridMultilevel"/>
     <w:tmpl w:val="427E5578"/>
@@ -4538,7 +4696,7 @@
       </w:rPr>
     </w:lvl>
   </w:abstractNum>
-  <w:abstractNum w:abstractNumId="25" w15:restartNumberingAfterBreak="0">
+  <w:abstractNum w:abstractNumId="26" w15:restartNumberingAfterBreak="0">
     <w:nsid w:val="504664CB"/>
     <w:multiLevelType w:val="hybridMultilevel"/>
     <w:tmpl w:val="BFD6FE8E"/>
@@ -4624,7 +4782,7 @@
       </w:pPr>
     </w:lvl>
   </w:abstractNum>
-  <w:abstractNum w:abstractNumId="26" w15:restartNumberingAfterBreak="0">
+  <w:abstractNum w:abstractNumId="27" w15:restartNumberingAfterBreak="0">
     <w:nsid w:val="618167CE"/>
     <w:multiLevelType w:val="hybridMultilevel"/>
     <w:tmpl w:val="4CCCBF1C"/>
@@ -4737,7 +4895,7 @@
       </w:rPr>
     </w:lvl>
   </w:abstractNum>
-  <w:abstractNum w:abstractNumId="27" w15:restartNumberingAfterBreak="0">
+  <w:abstractNum w:abstractNumId="28" w15:restartNumberingAfterBreak="0">
     <w:nsid w:val="62E53F4D"/>
     <w:multiLevelType w:val="hybridMultilevel"/>
     <w:tmpl w:val="7B0E51F6"/>
@@ -4850,7 +5008,7 @@
       </w:rPr>
     </w:lvl>
   </w:abstractNum>
-  <w:abstractNum w:abstractNumId="28" w15:restartNumberingAfterBreak="0">
+  <w:abstractNum w:abstractNumId="29" w15:restartNumberingAfterBreak="0">
     <w:nsid w:val="6C705738"/>
     <w:multiLevelType w:val="hybridMultilevel"/>
     <w:tmpl w:val="724A0708"/>
@@ -4963,7 +5121,7 @@
       </w:rPr>
     </w:lvl>
   </w:abstractNum>
-  <w:abstractNum w:abstractNumId="29" w15:restartNumberingAfterBreak="0">
+  <w:abstractNum w:abstractNumId="30" w15:restartNumberingAfterBreak="0">
     <w:nsid w:val="6F7524A0"/>
     <w:multiLevelType w:val="hybridMultilevel"/>
     <w:tmpl w:val="957E9600"/>
@@ -5076,7 +5234,7 @@
       </w:rPr>
     </w:lvl>
   </w:abstractNum>
-  <w:abstractNum w:abstractNumId="30" w15:restartNumberingAfterBreak="0">
+  <w:abstractNum w:abstractNumId="31" w15:restartNumberingAfterBreak="0">
     <w:nsid w:val="712E36C7"/>
     <w:multiLevelType w:val="hybridMultilevel"/>
     <w:tmpl w:val="4C7A3514"/>
@@ -5189,7 +5347,7 @@
       </w:rPr>
     </w:lvl>
   </w:abstractNum>
-  <w:abstractNum w:abstractNumId="31" w15:restartNumberingAfterBreak="0">
+  <w:abstractNum w:abstractNumId="32" w15:restartNumberingAfterBreak="0">
     <w:nsid w:val="72D64EC8"/>
     <w:multiLevelType w:val="hybridMultilevel"/>
     <w:tmpl w:val="13A29BC4"/>
@@ -5302,7 +5460,7 @@
       </w:rPr>
     </w:lvl>
   </w:abstractNum>
-  <w:abstractNum w:abstractNumId="32" w15:restartNumberingAfterBreak="0">
+  <w:abstractNum w:abstractNumId="33" w15:restartNumberingAfterBreak="0">
     <w:nsid w:val="735D17D9"/>
     <w:multiLevelType w:val="hybridMultilevel"/>
     <w:tmpl w:val="0EC60472"/>
@@ -5415,7 +5573,7 @@
       </w:rPr>
     </w:lvl>
   </w:abstractNum>
-  <w:abstractNum w:abstractNumId="33" w15:restartNumberingAfterBreak="0">
+  <w:abstractNum w:abstractNumId="34" w15:restartNumberingAfterBreak="0">
     <w:nsid w:val="776F24AB"/>
     <w:multiLevelType w:val="hybridMultilevel"/>
     <w:tmpl w:val="BE44E3A8"/>
@@ -5528,7 +5686,7 @@
       </w:rPr>
     </w:lvl>
   </w:abstractNum>
-  <w:abstractNum w:abstractNumId="34" w15:restartNumberingAfterBreak="0">
+  <w:abstractNum w:abstractNumId="35" w15:restartNumberingAfterBreak="0">
     <w:nsid w:val="79E51423"/>
     <w:multiLevelType w:val="hybridMultilevel"/>
     <w:tmpl w:val="87985234"/>
@@ -5641,7 +5799,7 @@
       </w:rPr>
     </w:lvl>
   </w:abstractNum>
-  <w:abstractNum w:abstractNumId="35" w15:restartNumberingAfterBreak="0">
+  <w:abstractNum w:abstractNumId="36" w15:restartNumberingAfterBreak="0">
     <w:nsid w:val="7B4E3201"/>
     <w:multiLevelType w:val="hybridMultilevel"/>
     <w:tmpl w:val="2886E088"/>
@@ -5755,70 +5913,70 @@
     </w:lvl>
   </w:abstractNum>
   <w:num w:numId="1">
-    <w:abstractNumId w:val="34"/>
+    <w:abstractNumId w:val="35"/>
   </w:num>
   <w:num w:numId="2">
-    <w:abstractNumId w:val="26"/>
+    <w:abstractNumId w:val="27"/>
   </w:num>
   <w:num w:numId="3">
-    <w:abstractNumId w:val="17"/>
+    <w:abstractNumId w:val="18"/>
   </w:num>
   <w:num w:numId="4">
-    <w:abstractNumId w:val="11"/>
+    <w:abstractNumId w:val="12"/>
   </w:num>
   <w:num w:numId="5">
-    <w:abstractNumId w:val="9"/>
+    <w:abstractNumId w:val="10"/>
   </w:num>
   <w:num w:numId="6">
     <w:abstractNumId w:val="3"/>
   </w:num>
   <w:num w:numId="7">
-    <w:abstractNumId w:val="31"/>
+    <w:abstractNumId w:val="32"/>
   </w:num>
   <w:num w:numId="8">
-    <w:abstractNumId w:val="21"/>
+    <w:abstractNumId w:val="22"/>
   </w:num>
   <w:num w:numId="9">
-    <w:abstractNumId w:val="18"/>
+    <w:abstractNumId w:val="19"/>
   </w:num>
   <w:num w:numId="10">
     <w:abstractNumId w:val="5"/>
   </w:num>
   <w:num w:numId="11">
-    <w:abstractNumId w:val="32"/>
+    <w:abstractNumId w:val="33"/>
   </w:num>
   <w:num w:numId="12">
-    <w:abstractNumId w:val="28"/>
+    <w:abstractNumId w:val="29"/>
   </w:num>
   <w:num w:numId="13">
-    <w:abstractNumId w:val="35"/>
+    <w:abstractNumId w:val="36"/>
   </w:num>
   <w:num w:numId="14">
-    <w:abstractNumId w:val="14"/>
+    <w:abstractNumId w:val="15"/>
   </w:num>
   <w:num w:numId="15">
+    <w:abstractNumId w:val="17"/>
+  </w:num>
+  <w:num w:numId="16">
     <w:abstractNumId w:val="16"/>
   </w:num>
-  <w:num w:numId="16">
-    <w:abstractNumId w:val="15"/>
-  </w:num>
   <w:num w:numId="17">
-    <w:abstractNumId w:val="8"/>
+    <w:abstractNumId w:val="9"/>
   </w:num>
   <w:num w:numId="18">
-    <w:abstractNumId w:val="33"/>
+    <w:abstractNumId w:val="34"/>
   </w:num>
   <w:num w:numId="19">
-    <w:abstractNumId w:val="30"/>
+    <w:abstractNumId w:val="31"/>
   </w:num>
   <w:num w:numId="20">
     <w:abstractNumId w:val="2"/>
   </w:num>
   <w:num w:numId="21">
-    <w:abstractNumId w:val="24"/>
+    <w:abstractNumId w:val="25"/>
   </w:num>
   <w:num w:numId="22">
-    <w:abstractNumId w:val="25"/>
+    <w:abstractNumId w:val="26"/>
     <w:lvlOverride w:ilvl="0">
       <w:startOverride w:val="1"/>
     </w:lvlOverride>
@@ -5848,16 +6006,16 @@
     </w:lvlOverride>
   </w:num>
   <w:num w:numId="23">
-    <w:abstractNumId w:val="29"/>
+    <w:abstractNumId w:val="30"/>
   </w:num>
   <w:num w:numId="24">
     <w:abstractNumId w:val="0"/>
   </w:num>
   <w:num w:numId="25">
-    <w:abstractNumId w:val="12"/>
+    <w:abstractNumId w:val="13"/>
   </w:num>
   <w:num w:numId="26">
-    <w:abstractNumId w:val="20"/>
+    <w:abstractNumId w:val="21"/>
   </w:num>
   <w:num w:numId="27">
     <w:abstractNumId w:val="1"/>
@@ -5869,25 +6027,37 @@
     <w:abstractNumId w:val="6"/>
   </w:num>
   <w:num w:numId="30">
-    <w:abstractNumId w:val="10"/>
+    <w:abstractNumId w:val="11"/>
   </w:num>
   <w:num w:numId="31">
-    <w:abstractNumId w:val="13"/>
+    <w:abstractNumId w:val="14"/>
   </w:num>
   <w:num w:numId="32">
     <w:abstractNumId w:val="4"/>
   </w:num>
   <w:num w:numId="33">
-    <w:abstractNumId w:val="22"/>
+    <w:abstractNumId w:val="23"/>
   </w:num>
   <w:num w:numId="34">
-    <w:abstractNumId w:val="19"/>
+    <w:abstractNumId w:val="20"/>
   </w:num>
   <w:num w:numId="35">
-    <w:abstractNumId w:val="23"/>
+    <w:abstractNumId w:val="24"/>
   </w:num>
   <w:num w:numId="36">
-    <w:abstractNumId w:val="27"/>
+    <w:abstractNumId w:val="28"/>
+  </w:num>
+  <w:num w:numId="37">
+    <w:abstractNumId w:val="8"/>
+    <w:lvlOverride w:ilvl="0"/>
+    <w:lvlOverride w:ilvl="1"/>
+    <w:lvlOverride w:ilvl="2"/>
+    <w:lvlOverride w:ilvl="3"/>
+    <w:lvlOverride w:ilvl="4"/>
+    <w:lvlOverride w:ilvl="5"/>
+    <w:lvlOverride w:ilvl="6"/>
+    <w:lvlOverride w:ilvl="7"/>
+    <w:lvlOverride w:ilvl="8"/>
   </w:num>
 </w:numbering>
 </file>
@@ -6977,7 +7147,7 @@
 </file>
 
 <file path=customXml/itemProps1.xml><?xml version="1.0" encoding="utf-8"?>
-<ds:datastoreItem xmlns:ds="http://schemas.openxmlformats.org/officeDocument/2006/customXml" ds:itemID="{37A1F4D0-CB9F-401A-9457-50C493A93E48}">
+<ds:datastoreItem xmlns:ds="http://schemas.openxmlformats.org/officeDocument/2006/customXml" ds:itemID="{47AD9BC4-4E1F-45AD-ACF5-3B3E90A0C829}">
   <ds:schemaRefs>
     <ds:schemaRef ds:uri="http://schemas.openxmlformats.org/officeDocument/2006/bibliography"/>
   </ds:schemaRefs>

--- a/Best practices.docx
+++ b/Best practices.docx
@@ -603,6 +603,101 @@
           <w:lang w:eastAsia="nl-NL"/>
         </w:rPr>
         <w:t>YAML specificatie</w:t>
+      </w:r>
+    </w:p>
+    <w:p>
+      <w:pPr>
+        <w:numPr>
+          <w:ilvl w:val="0"/>
+          <w:numId w:val="35"/>
+        </w:numPr>
+        <w:spacing w:before="100" w:beforeAutospacing="1" w:after="100" w:afterAutospacing="1" w:line="240" w:lineRule="auto"/>
+        <w:rPr>
+          <w:rFonts w:ascii="Segoe UI" w:eastAsia="Times New Roman" w:hAnsi="Segoe UI" w:cs="Segoe UI"/>
+          <w:color w:val="24292E"/>
+          <w:sz w:val="21"/>
+          <w:szCs w:val="21"/>
+          <w:lang w:eastAsia="nl-NL"/>
+        </w:rPr>
+      </w:pPr>
+      <w:r>
+        <w:rPr>
+          <w:rFonts w:ascii="Segoe UI" w:eastAsia="Times New Roman" w:hAnsi="Segoe UI" w:cs="Segoe UI"/>
+          <w:color w:val="24292E"/>
+          <w:sz w:val="21"/>
+          <w:szCs w:val="21"/>
+          <w:lang w:eastAsia="nl-NL"/>
+        </w:rPr>
+        <w:t xml:space="preserve">De YAML-specificatie </w:t>
+      </w:r>
+      <w:r>
+        <w:rPr>
+          <w:rFonts w:ascii="Segoe UI" w:eastAsia="Times New Roman" w:hAnsi="Segoe UI" w:cs="Segoe UI"/>
+          <w:color w:val="24292E"/>
+          <w:sz w:val="21"/>
+          <w:szCs w:val="21"/>
+          <w:lang w:eastAsia="nl-NL"/>
+        </w:rPr>
+        <w:t xml:space="preserve">is beperkt tot </w:t>
+      </w:r>
+      <w:r>
+        <w:rPr>
+          <w:rFonts w:ascii="Segoe UI" w:eastAsia="Times New Roman" w:hAnsi="Segoe UI" w:cs="Segoe UI"/>
+          <w:color w:val="24292E"/>
+          <w:sz w:val="21"/>
+          <w:szCs w:val="21"/>
+          <w:lang w:eastAsia="nl-NL"/>
+        </w:rPr>
+        <w:t xml:space="preserve">maximaal 6 niveaus. Dit heeft betrekking op de gelaagdheid in de berichtstructuur. Voorbeeld: </w:t>
+      </w:r>
+      <w:proofErr w:type="spellStart"/>
+      <w:r>
+        <w:rPr>
+          <w:rFonts w:ascii="Segoe UI" w:eastAsia="Times New Roman" w:hAnsi="Segoe UI" w:cs="Segoe UI"/>
+          <w:color w:val="24292E"/>
+          <w:sz w:val="21"/>
+          <w:szCs w:val="21"/>
+          <w:lang w:eastAsia="nl-NL"/>
+        </w:rPr>
+        <w:t>natuurlijkPersoon</w:t>
+      </w:r>
+      <w:proofErr w:type="spellEnd"/>
+      <w:r>
+        <w:rPr>
+          <w:rFonts w:ascii="Segoe UI" w:eastAsia="Times New Roman" w:hAnsi="Segoe UI" w:cs="Segoe UI"/>
+          <w:color w:val="24292E"/>
+          <w:sz w:val="21"/>
+          <w:szCs w:val="21"/>
+          <w:lang w:eastAsia="nl-NL"/>
+        </w:rPr>
+        <w:t xml:space="preserve"> - </w:t>
+      </w:r>
+      <w:proofErr w:type="spellStart"/>
+      <w:r>
+        <w:t>bezoekAdres</w:t>
+      </w:r>
+      <w:proofErr w:type="spellEnd"/>
+      <w:r>
+        <w:t xml:space="preserve"> – </w:t>
+      </w:r>
+      <w:proofErr w:type="spellStart"/>
+      <w:r>
+        <w:t>aoaAdres</w:t>
+      </w:r>
+      <w:proofErr w:type="spellEnd"/>
+      <w:r>
+        <w:t xml:space="preserve"> – </w:t>
+      </w:r>
+      <w:proofErr w:type="spellStart"/>
+      <w:r>
+        <w:t>wpl.woonplaatsnaam</w:t>
+      </w:r>
+      <w:proofErr w:type="spellEnd"/>
+      <w:r>
+        <w:t xml:space="preserve"> zijn 4 niveaus.</w:t>
+      </w:r>
+      <w:r>
+        <w:t xml:space="preserve"> Voor de doorontwikkeling is het wellicht relevant om meerdere niveaus te ondersteunen. Hier wordt voorlopig echter geen prioriteit aan gegeven.</w:t>
       </w:r>
     </w:p>
     <w:p>
@@ -1210,6 +1305,7 @@
           <w:szCs w:val="21"/>
           <w:lang w:eastAsia="nl-NL"/>
         </w:rPr>
+        <w:lastRenderedPageBreak/>
         <w:t xml:space="preserve">De </w:t>
       </w:r>
       <w:proofErr w:type="spellStart"/>
@@ -1388,8 +1484,6 @@
         </w:rPr>
         <w:t>de YAML-specificatie</w:t>
       </w:r>
-      <w:bookmarkStart w:id="0" w:name="_GoBack"/>
-      <w:bookmarkEnd w:id="0"/>
       <w:r>
         <w:rPr>
           <w:rFonts w:ascii="Segoe UI" w:eastAsia="Times New Roman" w:hAnsi="Segoe UI" w:cs="Segoe UI"/>
@@ -1424,7 +1518,6 @@
           <w:szCs w:val="21"/>
           <w:lang w:eastAsia="nl-NL"/>
         </w:rPr>
-        <w:lastRenderedPageBreak/>
         <w:t>Bij de vraag van de service wordt alleen “</w:t>
       </w:r>
       <w:proofErr w:type="spellStart"/>
@@ -1496,6 +1589,54 @@
     </w:p>
     <w:p>
       <w:pPr>
+        <w:pStyle w:val="Lijstalinea"/>
+        <w:numPr>
+          <w:ilvl w:val="0"/>
+          <w:numId w:val="35"/>
+        </w:numPr>
+      </w:pPr>
+      <w:r>
+        <w:t xml:space="preserve">Momenteel </w:t>
+      </w:r>
+      <w:r>
+        <w:t xml:space="preserve"> is zowel de berichtdefinitie als de objectdefinitie nog in één </w:t>
+      </w:r>
+      <w:r>
+        <w:t xml:space="preserve">YAML </w:t>
+      </w:r>
+      <w:r>
+        <w:t>specificatie opgenomen</w:t>
+      </w:r>
+      <w:r>
+        <w:t xml:space="preserve"> (in de YAML-specificaties van RSGB-bevragingen is dat ook het geval)</w:t>
+      </w:r>
+      <w:r>
+        <w:t>.</w:t>
+      </w:r>
+      <w:r>
+        <w:t xml:space="preserve"> Voorlopig kiezen we voor de API-Drechtsteden er niet voor om dit in verschillende YAML-bestanden onder te brengen.</w:t>
+      </w:r>
+      <w:r>
+        <w:t xml:space="preserve"> </w:t>
+      </w:r>
+      <w:r>
+        <w:t xml:space="preserve">Wellicht wordt er uiteindelijk voor gekozen om de </w:t>
+      </w:r>
+      <w:r>
+        <w:t>specificatie van de subjecten/objecten</w:t>
+      </w:r>
+      <w:r>
+        <w:t xml:space="preserve"> (de objectdefinitie)</w:t>
+      </w:r>
+      <w:r>
+        <w:t xml:space="preserve"> in afzonderlijke YAML-specificatiebestanden </w:t>
+      </w:r>
+      <w:r>
+        <w:t xml:space="preserve">op te nemen. De YAML specificaties kunnen dan naar elkaar verwijzen. </w:t>
+      </w:r>
+    </w:p>
+    <w:p>
+      <w:pPr>
         <w:spacing w:before="100" w:beforeAutospacing="1" w:after="100" w:afterAutospacing="1" w:line="240" w:lineRule="auto"/>
         <w:ind w:left="720"/>
         <w:rPr>
@@ -1506,6 +1647,8 @@
           <w:lang w:eastAsia="nl-NL"/>
         </w:rPr>
       </w:pPr>
+      <w:bookmarkStart w:id="0" w:name="_GoBack"/>
+      <w:bookmarkEnd w:id="0"/>
     </w:p>
     <w:sectPr>
       <w:footerReference w:type="default" r:id="rId9"/>
@@ -6049,15 +6192,6 @@
   </w:num>
   <w:num w:numId="37">
     <w:abstractNumId w:val="8"/>
-    <w:lvlOverride w:ilvl="0"/>
-    <w:lvlOverride w:ilvl="1"/>
-    <w:lvlOverride w:ilvl="2"/>
-    <w:lvlOverride w:ilvl="3"/>
-    <w:lvlOverride w:ilvl="4"/>
-    <w:lvlOverride w:ilvl="5"/>
-    <w:lvlOverride w:ilvl="6"/>
-    <w:lvlOverride w:ilvl="7"/>
-    <w:lvlOverride w:ilvl="8"/>
   </w:num>
 </w:numbering>
 </file>
@@ -7147,7 +7281,7 @@
 </file>
 
 <file path=customXml/itemProps1.xml><?xml version="1.0" encoding="utf-8"?>
-<ds:datastoreItem xmlns:ds="http://schemas.openxmlformats.org/officeDocument/2006/customXml" ds:itemID="{47AD9BC4-4E1F-45AD-ACF5-3B3E90A0C829}">
+<ds:datastoreItem xmlns:ds="http://schemas.openxmlformats.org/officeDocument/2006/customXml" ds:itemID="{2D4D3E0D-3FB9-49F1-89E4-99F8BA333E54}">
   <ds:schemaRefs>
     <ds:schemaRef ds:uri="http://schemas.openxmlformats.org/officeDocument/2006/bibliography"/>
   </ds:schemaRefs>
